--- a/05.毕设论文/论文模板.docx
+++ b/05.毕设论文/论文模板.docx
@@ -23,7 +23,7 @@
         <mc:AlternateContent>
           <mc:Choice Requires="wps">
             <w:drawing>
-              <wp:anchor distT="0" distB="0" distL="114300" distR="114300" simplePos="0" relativeHeight="251658752" behindDoc="0" locked="0" layoutInCell="1" allowOverlap="1">
+              <wp:anchor distT="0" distB="0" distL="114300" distR="114300" simplePos="0" relativeHeight="251658752" behindDoc="0" locked="0" layoutInCell="1" allowOverlap="1" wp14:anchorId="20C00C4F" wp14:editId="02A4EC2C">
                 <wp:simplePos x="0" y="0"/>
                 <wp:positionH relativeFrom="column">
                   <wp:posOffset>179705</wp:posOffset>
@@ -300,7 +300,7 @@
           </mc:Choice>
           <mc:Fallback>
             <w:pict>
-              <v:shapetype id="_x0000_t202" coordsize="21600,21600" o:spt="202" path="m,l,21600r21600,l21600,xe">
+              <v:shapetype w14:anchorId="20C00C4F" id="_x0000_t202" coordsize="21600,21600" o:spt="202" path="m,l,21600r21600,l21600,xe">
                 <v:stroke joinstyle="miter"/>
                 <v:path gradientshapeok="t" o:connecttype="rect"/>
               </v:shapetype>
@@ -560,7 +560,7 @@
           <w:sz w:val="28"/>
         </w:rPr>
         <w:drawing>
-          <wp:inline distT="0" distB="0" distL="0" distR="0">
+          <wp:inline distT="0" distB="0" distL="0" distR="0" wp14:anchorId="0C0513AD" wp14:editId="39D09676">
             <wp:extent cx="2667000" cy="624840"/>
             <wp:effectExtent l="0" t="0" r="0" b="0"/>
             <wp:docPr id="2" name="图片 2" descr="校标 浅底"/>
@@ -739,13 +739,6 @@
                 <w:sz w:val="32"/>
               </w:rPr>
             </w:pPr>
-            <w:r>
-              <w:rPr>
-                <w:rFonts w:eastAsia="楷体_GB2312" w:hint="eastAsia"/>
-                <w:sz w:val="32"/>
-              </w:rPr>
-              <w:t>李庆贺</w:t>
-            </w:r>
           </w:p>
         </w:tc>
         <w:tc>
@@ -796,20 +789,6 @@
                 <w:sz w:val="32"/>
               </w:rPr>
             </w:pPr>
-            <w:r>
-              <w:rPr>
-                <w:rFonts w:ascii="楷体_GB2312" w:eastAsia="楷体_GB2312" w:hint="eastAsia"/>
-                <w:sz w:val="32"/>
-              </w:rPr>
-              <w:t>9</w:t>
-            </w:r>
-            <w:r>
-              <w:rPr>
-                <w:rFonts w:ascii="楷体_GB2312" w:eastAsia="楷体_GB2312"/>
-                <w:sz w:val="32"/>
-              </w:rPr>
-              <w:t>15106840425</w:t>
-            </w:r>
           </w:p>
         </w:tc>
       </w:tr>
@@ -901,13 +880,8 @@
                 <w:sz w:val="32"/>
               </w:rPr>
             </w:pPr>
-            <w:r>
-              <w:rPr>
-                <w:rFonts w:ascii="楷体_GB2312" w:eastAsia="楷体_GB2312" w:hint="eastAsia"/>
-                <w:sz w:val="32"/>
-              </w:rPr>
-              <w:t>计算机科学与工程学院</w:t>
-            </w:r>
+            <w:bookmarkStart w:id="0" w:name="_GoBack"/>
+            <w:bookmarkEnd w:id="0"/>
           </w:p>
         </w:tc>
       </w:tr>
@@ -1012,13 +986,6 @@
                 <w:sz w:val="32"/>
               </w:rPr>
             </w:pPr>
-            <w:r>
-              <w:rPr>
-                <w:rFonts w:ascii="楷体_GB2312" w:eastAsia="楷体_GB2312" w:hint="eastAsia"/>
-                <w:sz w:val="32"/>
-              </w:rPr>
-              <w:t>智能科学与技术</w:t>
-            </w:r>
           </w:p>
         </w:tc>
       </w:tr>
@@ -1107,36 +1074,6 @@
                 <w:sz w:val="32"/>
               </w:rPr>
             </w:pPr>
-            <w:r>
-              <w:rPr>
-                <w:rFonts w:ascii="楷体_GB2312" w:eastAsia="楷体_GB2312" w:hint="eastAsia"/>
-                <w:sz w:val="32"/>
-              </w:rPr>
-              <w:t xml:space="preserve"> </w:t>
-            </w:r>
-            <w:r>
-              <w:rPr>
-                <w:rFonts w:ascii="楷体_GB2312" w:eastAsia="楷体_GB2312" w:hint="eastAsia"/>
-                <w:sz w:val="32"/>
-              </w:rPr>
-              <w:t>基于机器学习</w:t>
-            </w:r>
-            <w:proofErr w:type="gramStart"/>
-            <w:r>
-              <w:rPr>
-                <w:rFonts w:ascii="楷体_GB2312" w:eastAsia="楷体_GB2312" w:hint="eastAsia"/>
-                <w:sz w:val="32"/>
-              </w:rPr>
-              <w:t>的微博突发</w:t>
-            </w:r>
-            <w:proofErr w:type="gramEnd"/>
-            <w:r>
-              <w:rPr>
-                <w:rFonts w:ascii="楷体_GB2312" w:eastAsia="楷体_GB2312" w:hint="eastAsia"/>
-                <w:sz w:val="32"/>
-              </w:rPr>
-              <w:t>事件分析与</w:t>
-            </w:r>
           </w:p>
         </w:tc>
       </w:tr>
@@ -1182,13 +1119,6 @@
                 <w:sz w:val="32"/>
               </w:rPr>
             </w:pPr>
-            <w:r>
-              <w:rPr>
-                <w:rFonts w:ascii="楷体_GB2312" w:eastAsia="楷体_GB2312" w:hint="eastAsia"/>
-                <w:sz w:val="32"/>
-              </w:rPr>
-              <w:t>谣言检测</w:t>
-            </w:r>
           </w:p>
         </w:tc>
       </w:tr>
@@ -2307,7 +2237,7 @@
               <mc:AlternateContent>
                 <mc:Choice Requires="wps">
                   <w:drawing>
-                    <wp:anchor distT="0" distB="0" distL="114300" distR="114300" simplePos="0" relativeHeight="251654656" behindDoc="0" locked="0" layoutInCell="1" allowOverlap="1">
+                    <wp:anchor distT="0" distB="0" distL="114300" distR="114300" simplePos="0" relativeHeight="251654656" behindDoc="0" locked="0" layoutInCell="1" allowOverlap="1" wp14:anchorId="122909B2" wp14:editId="4B65BE3E">
                       <wp:simplePos x="0" y="0"/>
                       <wp:positionH relativeFrom="column">
                         <wp:posOffset>232410</wp:posOffset>
@@ -2383,7 +2313,7 @@
               <mc:AlternateContent>
                 <mc:Choice Requires="wps">
                   <w:drawing>
-                    <wp:anchor distT="0" distB="0" distL="114300" distR="114300" simplePos="0" relativeHeight="251655680" behindDoc="0" locked="0" layoutInCell="1" allowOverlap="1">
+                    <wp:anchor distT="0" distB="0" distL="114300" distR="114300" simplePos="0" relativeHeight="251655680" behindDoc="0" locked="0" layoutInCell="1" allowOverlap="1" wp14:anchorId="19401C6E" wp14:editId="4B8F5B83">
                       <wp:simplePos x="0" y="0"/>
                       <wp:positionH relativeFrom="column">
                         <wp:posOffset>32385</wp:posOffset>
@@ -3022,7 +2952,7 @@
               <mc:AlternateContent>
                 <mc:Choice Requires="wps">
                   <w:drawing>
-                    <wp:anchor distT="0" distB="0" distL="114300" distR="114300" simplePos="0" relativeHeight="251656704" behindDoc="0" locked="0" layoutInCell="1" allowOverlap="1">
+                    <wp:anchor distT="0" distB="0" distL="114300" distR="114300" simplePos="0" relativeHeight="251656704" behindDoc="0" locked="0" layoutInCell="1" allowOverlap="1" wp14:anchorId="55B6893B" wp14:editId="56BB71B3">
                       <wp:simplePos x="0" y="0"/>
                       <wp:positionH relativeFrom="column">
                         <wp:posOffset>232410</wp:posOffset>
@@ -3098,7 +3028,7 @@
               <mc:AlternateContent>
                 <mc:Choice Requires="wps">
                   <w:drawing>
-                    <wp:anchor distT="0" distB="0" distL="114300" distR="114300" simplePos="0" relativeHeight="251657728" behindDoc="0" locked="0" layoutInCell="1" allowOverlap="1">
+                    <wp:anchor distT="0" distB="0" distL="114300" distR="114300" simplePos="0" relativeHeight="251657728" behindDoc="0" locked="0" layoutInCell="1" allowOverlap="1" wp14:anchorId="7005D4FD" wp14:editId="2AC8DC82">
                       <wp:simplePos x="0" y="0"/>
                       <wp:positionH relativeFrom="column">
                         <wp:posOffset>32385</wp:posOffset>
@@ -3578,128 +3508,9 @@
           <w:rFonts w:ascii="Times New Roman" w:hAnsi="Times New Roman" w:hint="eastAsia"/>
           <w:color w:val="auto"/>
         </w:rPr>
-        <w:t>………</w:t>
+        <w:t>………………………………………………</w:t>
       </w:r>
       <w:proofErr w:type="gramEnd"/>
-      <w:r>
-        <w:rPr>
-          <w:rFonts w:ascii="Times New Roman" w:hAnsi="Times New Roman" w:hint="eastAsia"/>
-          <w:color w:val="auto"/>
-        </w:rPr>
-        <w:t>…</w:t>
-      </w:r>
-      <w:proofErr w:type="gramStart"/>
-      <w:r>
-        <w:rPr>
-          <w:rFonts w:ascii="Times New Roman" w:hAnsi="Times New Roman" w:hint="eastAsia"/>
-          <w:color w:val="auto"/>
-        </w:rPr>
-        <w:t>…</w:t>
-      </w:r>
-      <w:proofErr w:type="gramEnd"/>
-      <w:r>
-        <w:rPr>
-          <w:rFonts w:ascii="Times New Roman" w:hAnsi="Times New Roman" w:hint="eastAsia"/>
-          <w:color w:val="auto"/>
-        </w:rPr>
-        <w:t>…</w:t>
-      </w:r>
-      <w:proofErr w:type="gramStart"/>
-      <w:r>
-        <w:rPr>
-          <w:rFonts w:ascii="Times New Roman" w:hAnsi="Times New Roman" w:hint="eastAsia"/>
-          <w:color w:val="auto"/>
-        </w:rPr>
-        <w:t>…</w:t>
-      </w:r>
-      <w:proofErr w:type="gramEnd"/>
-      <w:r>
-        <w:rPr>
-          <w:rFonts w:ascii="Times New Roman" w:hAnsi="Times New Roman" w:hint="eastAsia"/>
-          <w:color w:val="auto"/>
-        </w:rPr>
-        <w:t>…</w:t>
-      </w:r>
-      <w:proofErr w:type="gramStart"/>
-      <w:r>
-        <w:rPr>
-          <w:rFonts w:ascii="Times New Roman" w:hAnsi="Times New Roman" w:hint="eastAsia"/>
-          <w:color w:val="auto"/>
-        </w:rPr>
-        <w:t>…</w:t>
-      </w:r>
-      <w:proofErr w:type="gramEnd"/>
-      <w:r>
-        <w:rPr>
-          <w:rFonts w:ascii="Times New Roman" w:hAnsi="Times New Roman" w:hint="eastAsia"/>
-          <w:color w:val="auto"/>
-        </w:rPr>
-        <w:t>…</w:t>
-      </w:r>
-      <w:proofErr w:type="gramStart"/>
-      <w:r>
-        <w:rPr>
-          <w:rFonts w:ascii="Times New Roman" w:hAnsi="Times New Roman" w:hint="eastAsia"/>
-          <w:color w:val="auto"/>
-        </w:rPr>
-        <w:t>…</w:t>
-      </w:r>
-      <w:proofErr w:type="gramEnd"/>
-      <w:r>
-        <w:rPr>
-          <w:rFonts w:ascii="Times New Roman" w:hAnsi="Times New Roman" w:hint="eastAsia"/>
-          <w:color w:val="auto"/>
-        </w:rPr>
-        <w:t>…</w:t>
-      </w:r>
-      <w:proofErr w:type="gramStart"/>
-      <w:r>
-        <w:rPr>
-          <w:rFonts w:ascii="Times New Roman" w:hAnsi="Times New Roman" w:hint="eastAsia"/>
-          <w:color w:val="auto"/>
-        </w:rPr>
-        <w:t>…</w:t>
-      </w:r>
-      <w:proofErr w:type="gramEnd"/>
-      <w:r>
-        <w:rPr>
-          <w:rFonts w:ascii="Times New Roman" w:hAnsi="Times New Roman" w:hint="eastAsia"/>
-          <w:color w:val="auto"/>
-        </w:rPr>
-        <w:t>…</w:t>
-      </w:r>
-      <w:proofErr w:type="gramStart"/>
-      <w:r>
-        <w:rPr>
-          <w:rFonts w:ascii="Times New Roman" w:hAnsi="Times New Roman" w:hint="eastAsia"/>
-          <w:color w:val="auto"/>
-        </w:rPr>
-        <w:t>…</w:t>
-      </w:r>
-      <w:proofErr w:type="gramEnd"/>
-      <w:r>
-        <w:rPr>
-          <w:rFonts w:ascii="Times New Roman" w:hAnsi="Times New Roman" w:hint="eastAsia"/>
-          <w:color w:val="auto"/>
-        </w:rPr>
-        <w:t>…</w:t>
-      </w:r>
-      <w:proofErr w:type="gramStart"/>
-      <w:r>
-        <w:rPr>
-          <w:rFonts w:ascii="Times New Roman" w:hAnsi="Times New Roman" w:hint="eastAsia"/>
-          <w:color w:val="auto"/>
-        </w:rPr>
-        <w:t>…</w:t>
-      </w:r>
-      <w:proofErr w:type="gramEnd"/>
-      <w:r>
-        <w:rPr>
-          <w:rFonts w:ascii="Times New Roman" w:hAnsi="Times New Roman" w:hint="eastAsia"/>
-          <w:color w:val="auto"/>
-        </w:rPr>
-        <w:t>…</w:t>
-      </w:r>
       <w:r>
         <w:rPr>
           <w:rFonts w:ascii="Times New Roman" w:hAnsi="Times New Roman" w:hint="eastAsia"/>
@@ -3757,96 +3568,9 @@
           <w:rFonts w:ascii="Times New Roman" w:hAnsi="Times New Roman" w:hint="eastAsia"/>
           <w:color w:val="auto"/>
         </w:rPr>
-        <w:t>………</w:t>
+        <w:t>……………………………………</w:t>
       </w:r>
       <w:proofErr w:type="gramEnd"/>
-      <w:r>
-        <w:rPr>
-          <w:rFonts w:ascii="Times New Roman" w:hAnsi="Times New Roman" w:hint="eastAsia"/>
-          <w:color w:val="auto"/>
-        </w:rPr>
-        <w:t>…</w:t>
-      </w:r>
-      <w:proofErr w:type="gramStart"/>
-      <w:r>
-        <w:rPr>
-          <w:rFonts w:ascii="Times New Roman" w:hAnsi="Times New Roman" w:hint="eastAsia"/>
-          <w:color w:val="auto"/>
-        </w:rPr>
-        <w:t>…</w:t>
-      </w:r>
-      <w:proofErr w:type="gramEnd"/>
-      <w:r>
-        <w:rPr>
-          <w:rFonts w:ascii="Times New Roman" w:hAnsi="Times New Roman" w:hint="eastAsia"/>
-          <w:color w:val="auto"/>
-        </w:rPr>
-        <w:t>…</w:t>
-      </w:r>
-      <w:proofErr w:type="gramStart"/>
-      <w:r>
-        <w:rPr>
-          <w:rFonts w:ascii="Times New Roman" w:hAnsi="Times New Roman" w:hint="eastAsia"/>
-          <w:color w:val="auto"/>
-        </w:rPr>
-        <w:t>…</w:t>
-      </w:r>
-      <w:proofErr w:type="gramEnd"/>
-      <w:r>
-        <w:rPr>
-          <w:rFonts w:ascii="Times New Roman" w:hAnsi="Times New Roman" w:hint="eastAsia"/>
-          <w:color w:val="auto"/>
-        </w:rPr>
-        <w:t>…</w:t>
-      </w:r>
-      <w:proofErr w:type="gramStart"/>
-      <w:r>
-        <w:rPr>
-          <w:rFonts w:ascii="Times New Roman" w:hAnsi="Times New Roman" w:hint="eastAsia"/>
-          <w:color w:val="auto"/>
-        </w:rPr>
-        <w:t>…</w:t>
-      </w:r>
-      <w:proofErr w:type="gramEnd"/>
-      <w:r>
-        <w:rPr>
-          <w:rFonts w:ascii="Times New Roman" w:hAnsi="Times New Roman" w:hint="eastAsia"/>
-          <w:color w:val="auto"/>
-        </w:rPr>
-        <w:t>…</w:t>
-      </w:r>
-      <w:proofErr w:type="gramStart"/>
-      <w:r>
-        <w:rPr>
-          <w:rFonts w:ascii="Times New Roman" w:hAnsi="Times New Roman" w:hint="eastAsia"/>
-          <w:color w:val="auto"/>
-        </w:rPr>
-        <w:t>…</w:t>
-      </w:r>
-      <w:proofErr w:type="gramEnd"/>
-      <w:r>
-        <w:rPr>
-          <w:rFonts w:ascii="Times New Roman" w:hAnsi="Times New Roman" w:hint="eastAsia"/>
-          <w:color w:val="auto"/>
-        </w:rPr>
-        <w:t>…</w:t>
-      </w:r>
-      <w:proofErr w:type="gramStart"/>
-      <w:r>
-        <w:rPr>
-          <w:rFonts w:ascii="Times New Roman" w:hAnsi="Times New Roman" w:hint="eastAsia"/>
-          <w:color w:val="auto"/>
-        </w:rPr>
-        <w:t>…</w:t>
-      </w:r>
-      <w:proofErr w:type="gramEnd"/>
-      <w:r>
-        <w:rPr>
-          <w:rFonts w:ascii="Times New Roman" w:hAnsi="Times New Roman" w:hint="eastAsia"/>
-          <w:color w:val="auto"/>
-        </w:rPr>
-        <w:t>…</w:t>
-      </w:r>
       <w:r>
         <w:rPr>
           <w:rFonts w:ascii="Times New Roman" w:hAnsi="Times New Roman" w:hint="eastAsia"/>
@@ -3901,96 +3625,9 @@
           <w:rFonts w:ascii="Times New Roman" w:hAnsi="Times New Roman" w:hint="eastAsia"/>
           <w:color w:val="auto"/>
         </w:rPr>
-        <w:t>………</w:t>
+        <w:t>……………………………………</w:t>
       </w:r>
       <w:proofErr w:type="gramEnd"/>
-      <w:r>
-        <w:rPr>
-          <w:rFonts w:ascii="Times New Roman" w:hAnsi="Times New Roman" w:hint="eastAsia"/>
-          <w:color w:val="auto"/>
-        </w:rPr>
-        <w:t>…</w:t>
-      </w:r>
-      <w:proofErr w:type="gramStart"/>
-      <w:r>
-        <w:rPr>
-          <w:rFonts w:ascii="Times New Roman" w:hAnsi="Times New Roman" w:hint="eastAsia"/>
-          <w:color w:val="auto"/>
-        </w:rPr>
-        <w:t>…</w:t>
-      </w:r>
-      <w:proofErr w:type="gramEnd"/>
-      <w:r>
-        <w:rPr>
-          <w:rFonts w:ascii="Times New Roman" w:hAnsi="Times New Roman" w:hint="eastAsia"/>
-          <w:color w:val="auto"/>
-        </w:rPr>
-        <w:t>…</w:t>
-      </w:r>
-      <w:proofErr w:type="gramStart"/>
-      <w:r>
-        <w:rPr>
-          <w:rFonts w:ascii="Times New Roman" w:hAnsi="Times New Roman" w:hint="eastAsia"/>
-          <w:color w:val="auto"/>
-        </w:rPr>
-        <w:t>…</w:t>
-      </w:r>
-      <w:proofErr w:type="gramEnd"/>
-      <w:r>
-        <w:rPr>
-          <w:rFonts w:ascii="Times New Roman" w:hAnsi="Times New Roman" w:hint="eastAsia"/>
-          <w:color w:val="auto"/>
-        </w:rPr>
-        <w:t>…</w:t>
-      </w:r>
-      <w:proofErr w:type="gramStart"/>
-      <w:r>
-        <w:rPr>
-          <w:rFonts w:ascii="Times New Roman" w:hAnsi="Times New Roman" w:hint="eastAsia"/>
-          <w:color w:val="auto"/>
-        </w:rPr>
-        <w:t>…</w:t>
-      </w:r>
-      <w:proofErr w:type="gramEnd"/>
-      <w:r>
-        <w:rPr>
-          <w:rFonts w:ascii="Times New Roman" w:hAnsi="Times New Roman" w:hint="eastAsia"/>
-          <w:color w:val="auto"/>
-        </w:rPr>
-        <w:t>…</w:t>
-      </w:r>
-      <w:proofErr w:type="gramStart"/>
-      <w:r>
-        <w:rPr>
-          <w:rFonts w:ascii="Times New Roman" w:hAnsi="Times New Roman" w:hint="eastAsia"/>
-          <w:color w:val="auto"/>
-        </w:rPr>
-        <w:t>…</w:t>
-      </w:r>
-      <w:proofErr w:type="gramEnd"/>
-      <w:r>
-        <w:rPr>
-          <w:rFonts w:ascii="Times New Roman" w:hAnsi="Times New Roman" w:hint="eastAsia"/>
-          <w:color w:val="auto"/>
-        </w:rPr>
-        <w:t>…</w:t>
-      </w:r>
-      <w:proofErr w:type="gramStart"/>
-      <w:r>
-        <w:rPr>
-          <w:rFonts w:ascii="Times New Roman" w:hAnsi="Times New Roman" w:hint="eastAsia"/>
-          <w:color w:val="auto"/>
-        </w:rPr>
-        <w:t>…</w:t>
-      </w:r>
-      <w:proofErr w:type="gramEnd"/>
-      <w:r>
-        <w:rPr>
-          <w:rFonts w:ascii="Times New Roman" w:hAnsi="Times New Roman" w:hint="eastAsia"/>
-          <w:color w:val="auto"/>
-        </w:rPr>
-        <w:t>…</w:t>
-      </w:r>
       <w:r>
         <w:rPr>
           <w:rFonts w:hint="eastAsia"/>
@@ -4038,96 +3675,9 @@
           <w:rFonts w:ascii="Times New Roman" w:hAnsi="Times New Roman" w:hint="eastAsia"/>
           <w:color w:val="auto"/>
         </w:rPr>
-        <w:t>………</w:t>
+        <w:t>……………………………………</w:t>
       </w:r>
       <w:proofErr w:type="gramEnd"/>
-      <w:r>
-        <w:rPr>
-          <w:rFonts w:ascii="Times New Roman" w:hAnsi="Times New Roman" w:hint="eastAsia"/>
-          <w:color w:val="auto"/>
-        </w:rPr>
-        <w:t>…</w:t>
-      </w:r>
-      <w:proofErr w:type="gramStart"/>
-      <w:r>
-        <w:rPr>
-          <w:rFonts w:ascii="Times New Roman" w:hAnsi="Times New Roman" w:hint="eastAsia"/>
-          <w:color w:val="auto"/>
-        </w:rPr>
-        <w:t>…</w:t>
-      </w:r>
-      <w:proofErr w:type="gramEnd"/>
-      <w:r>
-        <w:rPr>
-          <w:rFonts w:ascii="Times New Roman" w:hAnsi="Times New Roman" w:hint="eastAsia"/>
-          <w:color w:val="auto"/>
-        </w:rPr>
-        <w:t>…</w:t>
-      </w:r>
-      <w:proofErr w:type="gramStart"/>
-      <w:r>
-        <w:rPr>
-          <w:rFonts w:ascii="Times New Roman" w:hAnsi="Times New Roman" w:hint="eastAsia"/>
-          <w:color w:val="auto"/>
-        </w:rPr>
-        <w:t>…</w:t>
-      </w:r>
-      <w:proofErr w:type="gramEnd"/>
-      <w:r>
-        <w:rPr>
-          <w:rFonts w:ascii="Times New Roman" w:hAnsi="Times New Roman" w:hint="eastAsia"/>
-          <w:color w:val="auto"/>
-        </w:rPr>
-        <w:t>…</w:t>
-      </w:r>
-      <w:proofErr w:type="gramStart"/>
-      <w:r>
-        <w:rPr>
-          <w:rFonts w:ascii="Times New Roman" w:hAnsi="Times New Roman" w:hint="eastAsia"/>
-          <w:color w:val="auto"/>
-        </w:rPr>
-        <w:t>…</w:t>
-      </w:r>
-      <w:proofErr w:type="gramEnd"/>
-      <w:r>
-        <w:rPr>
-          <w:rFonts w:ascii="Times New Roman" w:hAnsi="Times New Roman" w:hint="eastAsia"/>
-          <w:color w:val="auto"/>
-        </w:rPr>
-        <w:t>…</w:t>
-      </w:r>
-      <w:proofErr w:type="gramStart"/>
-      <w:r>
-        <w:rPr>
-          <w:rFonts w:ascii="Times New Roman" w:hAnsi="Times New Roman" w:hint="eastAsia"/>
-          <w:color w:val="auto"/>
-        </w:rPr>
-        <w:t>…</w:t>
-      </w:r>
-      <w:proofErr w:type="gramEnd"/>
-      <w:r>
-        <w:rPr>
-          <w:rFonts w:ascii="Times New Roman" w:hAnsi="Times New Roman" w:hint="eastAsia"/>
-          <w:color w:val="auto"/>
-        </w:rPr>
-        <w:t>…</w:t>
-      </w:r>
-      <w:proofErr w:type="gramStart"/>
-      <w:r>
-        <w:rPr>
-          <w:rFonts w:ascii="Times New Roman" w:hAnsi="Times New Roman" w:hint="eastAsia"/>
-          <w:color w:val="auto"/>
-        </w:rPr>
-        <w:t>…</w:t>
-      </w:r>
-      <w:proofErr w:type="gramEnd"/>
-      <w:r>
-        <w:rPr>
-          <w:rFonts w:ascii="Times New Roman" w:hAnsi="Times New Roman" w:hint="eastAsia"/>
-          <w:color w:val="auto"/>
-        </w:rPr>
-        <w:t>…</w:t>
-      </w:r>
       <w:r>
         <w:rPr>
           <w:rFonts w:hint="eastAsia"/>
@@ -4185,112 +3735,9 @@
           <w:rFonts w:ascii="Times New Roman" w:hAnsi="Times New Roman" w:hint="eastAsia"/>
           <w:color w:val="auto"/>
         </w:rPr>
-        <w:t>………</w:t>
+        <w:t>…………………………………………</w:t>
       </w:r>
       <w:proofErr w:type="gramEnd"/>
-      <w:r>
-        <w:rPr>
-          <w:rFonts w:ascii="Times New Roman" w:hAnsi="Times New Roman" w:hint="eastAsia"/>
-          <w:color w:val="auto"/>
-        </w:rPr>
-        <w:t>…</w:t>
-      </w:r>
-      <w:proofErr w:type="gramStart"/>
-      <w:r>
-        <w:rPr>
-          <w:rFonts w:ascii="Times New Roman" w:hAnsi="Times New Roman" w:hint="eastAsia"/>
-          <w:color w:val="auto"/>
-        </w:rPr>
-        <w:t>…</w:t>
-      </w:r>
-      <w:proofErr w:type="gramEnd"/>
-      <w:r>
-        <w:rPr>
-          <w:rFonts w:ascii="Times New Roman" w:hAnsi="Times New Roman" w:hint="eastAsia"/>
-          <w:color w:val="auto"/>
-        </w:rPr>
-        <w:t>…</w:t>
-      </w:r>
-      <w:proofErr w:type="gramStart"/>
-      <w:r>
-        <w:rPr>
-          <w:rFonts w:ascii="Times New Roman" w:hAnsi="Times New Roman" w:hint="eastAsia"/>
-          <w:color w:val="auto"/>
-        </w:rPr>
-        <w:t>…</w:t>
-      </w:r>
-      <w:proofErr w:type="gramEnd"/>
-      <w:r>
-        <w:rPr>
-          <w:rFonts w:ascii="Times New Roman" w:hAnsi="Times New Roman" w:hint="eastAsia"/>
-          <w:color w:val="auto"/>
-        </w:rPr>
-        <w:t>…</w:t>
-      </w:r>
-      <w:proofErr w:type="gramStart"/>
-      <w:r>
-        <w:rPr>
-          <w:rFonts w:ascii="Times New Roman" w:hAnsi="Times New Roman" w:hint="eastAsia"/>
-          <w:color w:val="auto"/>
-        </w:rPr>
-        <w:t>…</w:t>
-      </w:r>
-      <w:proofErr w:type="gramEnd"/>
-      <w:r>
-        <w:rPr>
-          <w:rFonts w:ascii="Times New Roman" w:hAnsi="Times New Roman" w:hint="eastAsia"/>
-          <w:color w:val="auto"/>
-        </w:rPr>
-        <w:t>…</w:t>
-      </w:r>
-      <w:proofErr w:type="gramStart"/>
-      <w:r>
-        <w:rPr>
-          <w:rFonts w:ascii="Times New Roman" w:hAnsi="Times New Roman" w:hint="eastAsia"/>
-          <w:color w:val="auto"/>
-        </w:rPr>
-        <w:t>…</w:t>
-      </w:r>
-      <w:proofErr w:type="gramEnd"/>
-      <w:r>
-        <w:rPr>
-          <w:rFonts w:ascii="Times New Roman" w:hAnsi="Times New Roman" w:hint="eastAsia"/>
-          <w:color w:val="auto"/>
-        </w:rPr>
-        <w:t>…</w:t>
-      </w:r>
-      <w:proofErr w:type="gramStart"/>
-      <w:r>
-        <w:rPr>
-          <w:rFonts w:ascii="Times New Roman" w:hAnsi="Times New Roman" w:hint="eastAsia"/>
-          <w:color w:val="auto"/>
-        </w:rPr>
-        <w:t>…</w:t>
-      </w:r>
-      <w:proofErr w:type="gramEnd"/>
-      <w:r>
-        <w:rPr>
-          <w:rFonts w:ascii="Times New Roman" w:hAnsi="Times New Roman" w:hint="eastAsia"/>
-          <w:color w:val="auto"/>
-        </w:rPr>
-        <w:t>…</w:t>
-      </w:r>
-      <w:proofErr w:type="gramStart"/>
-      <w:r>
-        <w:rPr>
-          <w:rFonts w:ascii="Times New Roman" w:hAnsi="Times New Roman" w:hint="eastAsia"/>
-          <w:color w:val="auto"/>
-        </w:rPr>
-        <w:t>…</w:t>
-      </w:r>
-      <w:proofErr w:type="gramEnd"/>
-      <w:r>
-        <w:rPr>
-          <w:rFonts w:ascii="Times New Roman" w:hAnsi="Times New Roman" w:hint="eastAsia"/>
-          <w:color w:val="auto"/>
-        </w:rPr>
-        <w:t>…</w:t>
-      </w:r>
       <w:r>
         <w:rPr>
           <w:rFonts w:hint="eastAsia"/>
@@ -4315,70 +3762,14 @@
         <w:rPr>
           <w:rFonts w:hint="eastAsia"/>
         </w:rPr>
-        <w:t>………</w:t>
+        <w:t>…………………………………</w:t>
       </w:r>
       <w:proofErr w:type="gramEnd"/>
       <w:r>
         <w:rPr>
           <w:rFonts w:hint="eastAsia"/>
         </w:rPr>
-        <w:t>…</w:t>
-      </w:r>
-      <w:proofErr w:type="gramStart"/>
-      <w:r>
-        <w:rPr>
-          <w:rFonts w:hint="eastAsia"/>
-        </w:rPr>
-        <w:t>…</w:t>
-      </w:r>
-      <w:proofErr w:type="gramEnd"/>
-      <w:r>
-        <w:rPr>
-          <w:rFonts w:hint="eastAsia"/>
-        </w:rPr>
-        <w:t>…</w:t>
-      </w:r>
-      <w:proofErr w:type="gramStart"/>
-      <w:r>
-        <w:rPr>
-          <w:rFonts w:hint="eastAsia"/>
-        </w:rPr>
-        <w:t>…</w:t>
-      </w:r>
-      <w:proofErr w:type="gramEnd"/>
-      <w:r>
-        <w:rPr>
-          <w:rFonts w:hint="eastAsia"/>
-        </w:rPr>
-        <w:t>…</w:t>
-      </w:r>
-      <w:proofErr w:type="gramStart"/>
-      <w:r>
-        <w:rPr>
-          <w:rFonts w:hint="eastAsia"/>
-        </w:rPr>
-        <w:t>…</w:t>
-      </w:r>
-      <w:proofErr w:type="gramEnd"/>
-      <w:r>
-        <w:rPr>
-          <w:rFonts w:hint="eastAsia"/>
-        </w:rPr>
-        <w:t>…</w:t>
-      </w:r>
-      <w:proofErr w:type="gramStart"/>
-      <w:r>
-        <w:rPr>
-          <w:rFonts w:hint="eastAsia"/>
-        </w:rPr>
-        <w:t>…</w:t>
-      </w:r>
-      <w:proofErr w:type="gramEnd"/>
-      <w:r>
-        <w:rPr>
-          <w:rFonts w:hint="eastAsia"/>
-        </w:rPr>
-        <w:t>……（略）</w:t>
+        <w:t>（略）</w:t>
       </w:r>
     </w:p>
     <w:p>
@@ -4429,144 +3820,23 @@
           <w:rFonts w:hint="eastAsia"/>
           <w:color w:val="auto"/>
         </w:rPr>
-        <w:t>…</w:t>
-      </w:r>
-      <w:proofErr w:type="gramEnd"/>
+        <w:t>…………</w:t>
+      </w:r>
+      <w:r>
+        <w:rPr>
+          <w:rFonts w:ascii="Times New Roman" w:hAnsi="Times New Roman" w:hint="eastAsia"/>
+          <w:color w:val="auto"/>
+        </w:rPr>
+        <w:t>…………</w:t>
+      </w:r>
       <w:r>
         <w:rPr>
           <w:rFonts w:hint="eastAsia"/>
           <w:color w:val="auto"/>
         </w:rPr>
-        <w:t>…</w:t>
-      </w:r>
-      <w:proofErr w:type="gramStart"/>
-      <w:r>
-        <w:rPr>
-          <w:rFonts w:hint="eastAsia"/>
-          <w:color w:val="auto"/>
-        </w:rPr>
-        <w:t>…</w:t>
+        <w:t>……………………………</w:t>
       </w:r>
       <w:proofErr w:type="gramEnd"/>
-      <w:r>
-        <w:rPr>
-          <w:rFonts w:hint="eastAsia"/>
-          <w:color w:val="auto"/>
-        </w:rPr>
-        <w:t>…</w:t>
-      </w:r>
-      <w:proofErr w:type="gramStart"/>
-      <w:r>
-        <w:rPr>
-          <w:rFonts w:ascii="Times New Roman" w:hAnsi="Times New Roman" w:hint="eastAsia"/>
-          <w:color w:val="auto"/>
-        </w:rPr>
-        <w:t>…</w:t>
-      </w:r>
-      <w:proofErr w:type="gramEnd"/>
-      <w:r>
-        <w:rPr>
-          <w:rFonts w:ascii="Times New Roman" w:hAnsi="Times New Roman" w:hint="eastAsia"/>
-          <w:color w:val="auto"/>
-        </w:rPr>
-        <w:t>…</w:t>
-      </w:r>
-      <w:proofErr w:type="gramStart"/>
-      <w:r>
-        <w:rPr>
-          <w:rFonts w:ascii="Times New Roman" w:hAnsi="Times New Roman" w:hint="eastAsia"/>
-          <w:color w:val="auto"/>
-        </w:rPr>
-        <w:t>…</w:t>
-      </w:r>
-      <w:proofErr w:type="gramEnd"/>
-      <w:r>
-        <w:rPr>
-          <w:rFonts w:ascii="Times New Roman" w:hAnsi="Times New Roman" w:hint="eastAsia"/>
-          <w:color w:val="auto"/>
-        </w:rPr>
-        <w:t>…</w:t>
-      </w:r>
-      <w:proofErr w:type="gramStart"/>
-      <w:r>
-        <w:rPr>
-          <w:rFonts w:hint="eastAsia"/>
-          <w:color w:val="auto"/>
-        </w:rPr>
-        <w:t>…</w:t>
-      </w:r>
-      <w:proofErr w:type="gramEnd"/>
-      <w:r>
-        <w:rPr>
-          <w:rFonts w:hint="eastAsia"/>
-          <w:color w:val="auto"/>
-        </w:rPr>
-        <w:t>…</w:t>
-      </w:r>
-      <w:proofErr w:type="gramStart"/>
-      <w:r>
-        <w:rPr>
-          <w:rFonts w:hint="eastAsia"/>
-          <w:color w:val="auto"/>
-        </w:rPr>
-        <w:t>…</w:t>
-      </w:r>
-      <w:proofErr w:type="gramEnd"/>
-      <w:r>
-        <w:rPr>
-          <w:rFonts w:hint="eastAsia"/>
-          <w:color w:val="auto"/>
-        </w:rPr>
-        <w:t>…</w:t>
-      </w:r>
-      <w:proofErr w:type="gramStart"/>
-      <w:r>
-        <w:rPr>
-          <w:rFonts w:hint="eastAsia"/>
-          <w:color w:val="auto"/>
-        </w:rPr>
-        <w:t>…</w:t>
-      </w:r>
-      <w:proofErr w:type="gramEnd"/>
-      <w:r>
-        <w:rPr>
-          <w:rFonts w:hint="eastAsia"/>
-          <w:color w:val="auto"/>
-        </w:rPr>
-        <w:t>…</w:t>
-      </w:r>
-      <w:proofErr w:type="gramStart"/>
-      <w:r>
-        <w:rPr>
-          <w:rFonts w:hint="eastAsia"/>
-          <w:color w:val="auto"/>
-        </w:rPr>
-        <w:t>…</w:t>
-      </w:r>
-      <w:proofErr w:type="gramEnd"/>
-      <w:r>
-        <w:rPr>
-          <w:rFonts w:hint="eastAsia"/>
-          <w:color w:val="auto"/>
-        </w:rPr>
-        <w:t>…</w:t>
-      </w:r>
-      <w:proofErr w:type="gramStart"/>
-      <w:r>
-        <w:rPr>
-          <w:rFonts w:hint="eastAsia"/>
-          <w:color w:val="auto"/>
-        </w:rPr>
-        <w:t>…</w:t>
-      </w:r>
-      <w:proofErr w:type="gramEnd"/>
-      <w:r>
-        <w:rPr>
-          <w:rFonts w:hint="eastAsia"/>
-          <w:color w:val="auto"/>
-        </w:rPr>
-        <w:t>……</w:t>
-      </w:r>
       <w:r>
         <w:rPr>
           <w:rFonts w:hint="eastAsia"/>
@@ -4611,224 +3881,9 @@
           <w:rFonts w:ascii="Times New Roman" w:hAnsi="Times New Roman" w:hint="eastAsia"/>
           <w:color w:val="auto"/>
         </w:rPr>
-        <w:t>………</w:t>
+        <w:t>………………………………………………………………………………</w:t>
       </w:r>
       <w:proofErr w:type="gramEnd"/>
-      <w:r>
-        <w:rPr>
-          <w:rFonts w:ascii="Times New Roman" w:hAnsi="Times New Roman" w:hint="eastAsia"/>
-          <w:color w:val="auto"/>
-        </w:rPr>
-        <w:t>…</w:t>
-      </w:r>
-      <w:proofErr w:type="gramStart"/>
-      <w:r>
-        <w:rPr>
-          <w:rFonts w:ascii="Times New Roman" w:hAnsi="Times New Roman" w:hint="eastAsia"/>
-          <w:color w:val="auto"/>
-        </w:rPr>
-        <w:t>…</w:t>
-      </w:r>
-      <w:proofErr w:type="gramEnd"/>
-      <w:r>
-        <w:rPr>
-          <w:rFonts w:ascii="Times New Roman" w:hAnsi="Times New Roman" w:hint="eastAsia"/>
-          <w:color w:val="auto"/>
-        </w:rPr>
-        <w:t>…</w:t>
-      </w:r>
-      <w:proofErr w:type="gramStart"/>
-      <w:r>
-        <w:rPr>
-          <w:rFonts w:ascii="Times New Roman" w:hAnsi="Times New Roman" w:hint="eastAsia"/>
-          <w:color w:val="auto"/>
-        </w:rPr>
-        <w:t>…</w:t>
-      </w:r>
-      <w:proofErr w:type="gramEnd"/>
-      <w:r>
-        <w:rPr>
-          <w:rFonts w:ascii="Times New Roman" w:hAnsi="Times New Roman" w:hint="eastAsia"/>
-          <w:color w:val="auto"/>
-        </w:rPr>
-        <w:t>…</w:t>
-      </w:r>
-      <w:proofErr w:type="gramStart"/>
-      <w:r>
-        <w:rPr>
-          <w:rFonts w:ascii="Times New Roman" w:hAnsi="Times New Roman" w:hint="eastAsia"/>
-          <w:color w:val="auto"/>
-        </w:rPr>
-        <w:t>…</w:t>
-      </w:r>
-      <w:proofErr w:type="gramEnd"/>
-      <w:r>
-        <w:rPr>
-          <w:rFonts w:ascii="Times New Roman" w:hAnsi="Times New Roman" w:hint="eastAsia"/>
-          <w:color w:val="auto"/>
-        </w:rPr>
-        <w:t>…</w:t>
-      </w:r>
-      <w:proofErr w:type="gramStart"/>
-      <w:r>
-        <w:rPr>
-          <w:rFonts w:ascii="Times New Roman" w:hAnsi="Times New Roman" w:hint="eastAsia"/>
-          <w:color w:val="auto"/>
-        </w:rPr>
-        <w:t>…</w:t>
-      </w:r>
-      <w:proofErr w:type="gramEnd"/>
-      <w:r>
-        <w:rPr>
-          <w:rFonts w:ascii="Times New Roman" w:hAnsi="Times New Roman" w:hint="eastAsia"/>
-          <w:color w:val="auto"/>
-        </w:rPr>
-        <w:t>…</w:t>
-      </w:r>
-      <w:proofErr w:type="gramStart"/>
-      <w:r>
-        <w:rPr>
-          <w:rFonts w:ascii="Times New Roman" w:hAnsi="Times New Roman" w:hint="eastAsia"/>
-          <w:color w:val="auto"/>
-        </w:rPr>
-        <w:t>…</w:t>
-      </w:r>
-      <w:proofErr w:type="gramEnd"/>
-      <w:r>
-        <w:rPr>
-          <w:rFonts w:ascii="Times New Roman" w:hAnsi="Times New Roman" w:hint="eastAsia"/>
-          <w:color w:val="auto"/>
-        </w:rPr>
-        <w:t>…</w:t>
-      </w:r>
-      <w:proofErr w:type="gramStart"/>
-      <w:r>
-        <w:rPr>
-          <w:rFonts w:ascii="Times New Roman" w:hAnsi="Times New Roman" w:hint="eastAsia"/>
-          <w:color w:val="auto"/>
-        </w:rPr>
-        <w:t>…</w:t>
-      </w:r>
-      <w:proofErr w:type="gramEnd"/>
-      <w:r>
-        <w:rPr>
-          <w:rFonts w:ascii="Times New Roman" w:hAnsi="Times New Roman" w:hint="eastAsia"/>
-          <w:color w:val="auto"/>
-        </w:rPr>
-        <w:t>…</w:t>
-      </w:r>
-      <w:proofErr w:type="gramStart"/>
-      <w:r>
-        <w:rPr>
-          <w:rFonts w:ascii="Times New Roman" w:hAnsi="Times New Roman" w:hint="eastAsia"/>
-          <w:color w:val="auto"/>
-        </w:rPr>
-        <w:t>…</w:t>
-      </w:r>
-      <w:proofErr w:type="gramEnd"/>
-      <w:r>
-        <w:rPr>
-          <w:rFonts w:ascii="Times New Roman" w:hAnsi="Times New Roman" w:hint="eastAsia"/>
-          <w:color w:val="auto"/>
-        </w:rPr>
-        <w:t>…</w:t>
-      </w:r>
-      <w:proofErr w:type="gramStart"/>
-      <w:r>
-        <w:rPr>
-          <w:rFonts w:ascii="Times New Roman" w:hAnsi="Times New Roman" w:hint="eastAsia"/>
-          <w:color w:val="auto"/>
-        </w:rPr>
-        <w:t>…</w:t>
-      </w:r>
-      <w:proofErr w:type="gramEnd"/>
-      <w:r>
-        <w:rPr>
-          <w:rFonts w:ascii="Times New Roman" w:hAnsi="Times New Roman" w:hint="eastAsia"/>
-          <w:color w:val="auto"/>
-        </w:rPr>
-        <w:t>…</w:t>
-      </w:r>
-      <w:proofErr w:type="gramStart"/>
-      <w:r>
-        <w:rPr>
-          <w:rFonts w:ascii="Times New Roman" w:hAnsi="Times New Roman" w:hint="eastAsia"/>
-          <w:color w:val="auto"/>
-        </w:rPr>
-        <w:t>…</w:t>
-      </w:r>
-      <w:proofErr w:type="gramEnd"/>
-      <w:r>
-        <w:rPr>
-          <w:rFonts w:ascii="Times New Roman" w:hAnsi="Times New Roman" w:hint="eastAsia"/>
-          <w:color w:val="auto"/>
-        </w:rPr>
-        <w:t>…</w:t>
-      </w:r>
-      <w:proofErr w:type="gramStart"/>
-      <w:r>
-        <w:rPr>
-          <w:rFonts w:ascii="Times New Roman" w:hAnsi="Times New Roman" w:hint="eastAsia"/>
-          <w:color w:val="auto"/>
-        </w:rPr>
-        <w:t>…</w:t>
-      </w:r>
-      <w:proofErr w:type="gramEnd"/>
-      <w:r>
-        <w:rPr>
-          <w:rFonts w:ascii="Times New Roman" w:hAnsi="Times New Roman" w:hint="eastAsia"/>
-          <w:color w:val="auto"/>
-        </w:rPr>
-        <w:t>…</w:t>
-      </w:r>
-      <w:proofErr w:type="gramStart"/>
-      <w:r>
-        <w:rPr>
-          <w:rFonts w:ascii="Times New Roman" w:hAnsi="Times New Roman" w:hint="eastAsia"/>
-          <w:color w:val="auto"/>
-        </w:rPr>
-        <w:t>…</w:t>
-      </w:r>
-      <w:proofErr w:type="gramEnd"/>
-      <w:r>
-        <w:rPr>
-          <w:rFonts w:ascii="Times New Roman" w:hAnsi="Times New Roman" w:hint="eastAsia"/>
-          <w:color w:val="auto"/>
-        </w:rPr>
-        <w:t>…</w:t>
-      </w:r>
-      <w:proofErr w:type="gramStart"/>
-      <w:r>
-        <w:rPr>
-          <w:rFonts w:ascii="Times New Roman" w:hAnsi="Times New Roman" w:hint="eastAsia"/>
-          <w:color w:val="auto"/>
-        </w:rPr>
-        <w:t>…</w:t>
-      </w:r>
-      <w:proofErr w:type="gramEnd"/>
-      <w:r>
-        <w:rPr>
-          <w:rFonts w:ascii="Times New Roman" w:hAnsi="Times New Roman" w:hint="eastAsia"/>
-          <w:color w:val="auto"/>
-        </w:rPr>
-        <w:t>…</w:t>
-      </w:r>
-      <w:proofErr w:type="gramStart"/>
-      <w:r>
-        <w:rPr>
-          <w:rFonts w:ascii="Times New Roman" w:hAnsi="Times New Roman" w:hint="eastAsia"/>
-          <w:color w:val="auto"/>
-        </w:rPr>
-        <w:t>…</w:t>
-      </w:r>
-      <w:proofErr w:type="gramEnd"/>
-      <w:r>
-        <w:rPr>
-          <w:rFonts w:ascii="Times New Roman" w:hAnsi="Times New Roman" w:hint="eastAsia"/>
-          <w:color w:val="auto"/>
-        </w:rPr>
-        <w:t>…</w:t>
-      </w:r>
       <w:r>
         <w:rPr>
           <w:rFonts w:hint="eastAsia"/>
@@ -4873,224 +3928,9 @@
           <w:rFonts w:ascii="Times New Roman" w:hAnsi="Times New Roman" w:hint="eastAsia"/>
           <w:color w:val="auto"/>
         </w:rPr>
-        <w:t>………</w:t>
+        <w:t>………………………………………………………………………………</w:t>
       </w:r>
       <w:proofErr w:type="gramEnd"/>
-      <w:r>
-        <w:rPr>
-          <w:rFonts w:ascii="Times New Roman" w:hAnsi="Times New Roman" w:hint="eastAsia"/>
-          <w:color w:val="auto"/>
-        </w:rPr>
-        <w:t>…</w:t>
-      </w:r>
-      <w:proofErr w:type="gramStart"/>
-      <w:r>
-        <w:rPr>
-          <w:rFonts w:ascii="Times New Roman" w:hAnsi="Times New Roman" w:hint="eastAsia"/>
-          <w:color w:val="auto"/>
-        </w:rPr>
-        <w:t>…</w:t>
-      </w:r>
-      <w:proofErr w:type="gramEnd"/>
-      <w:r>
-        <w:rPr>
-          <w:rFonts w:ascii="Times New Roman" w:hAnsi="Times New Roman" w:hint="eastAsia"/>
-          <w:color w:val="auto"/>
-        </w:rPr>
-        <w:t>…</w:t>
-      </w:r>
-      <w:proofErr w:type="gramStart"/>
-      <w:r>
-        <w:rPr>
-          <w:rFonts w:ascii="Times New Roman" w:hAnsi="Times New Roman" w:hint="eastAsia"/>
-          <w:color w:val="auto"/>
-        </w:rPr>
-        <w:t>…</w:t>
-      </w:r>
-      <w:proofErr w:type="gramEnd"/>
-      <w:r>
-        <w:rPr>
-          <w:rFonts w:ascii="Times New Roman" w:hAnsi="Times New Roman" w:hint="eastAsia"/>
-          <w:color w:val="auto"/>
-        </w:rPr>
-        <w:t>…</w:t>
-      </w:r>
-      <w:proofErr w:type="gramStart"/>
-      <w:r>
-        <w:rPr>
-          <w:rFonts w:ascii="Times New Roman" w:hAnsi="Times New Roman" w:hint="eastAsia"/>
-          <w:color w:val="auto"/>
-        </w:rPr>
-        <w:t>…</w:t>
-      </w:r>
-      <w:proofErr w:type="gramEnd"/>
-      <w:r>
-        <w:rPr>
-          <w:rFonts w:ascii="Times New Roman" w:hAnsi="Times New Roman" w:hint="eastAsia"/>
-          <w:color w:val="auto"/>
-        </w:rPr>
-        <w:t>…</w:t>
-      </w:r>
-      <w:proofErr w:type="gramStart"/>
-      <w:r>
-        <w:rPr>
-          <w:rFonts w:ascii="Times New Roman" w:hAnsi="Times New Roman" w:hint="eastAsia"/>
-          <w:color w:val="auto"/>
-        </w:rPr>
-        <w:t>…</w:t>
-      </w:r>
-      <w:proofErr w:type="gramEnd"/>
-      <w:r>
-        <w:rPr>
-          <w:rFonts w:ascii="Times New Roman" w:hAnsi="Times New Roman" w:hint="eastAsia"/>
-          <w:color w:val="auto"/>
-        </w:rPr>
-        <w:t>…</w:t>
-      </w:r>
-      <w:proofErr w:type="gramStart"/>
-      <w:r>
-        <w:rPr>
-          <w:rFonts w:ascii="Times New Roman" w:hAnsi="Times New Roman" w:hint="eastAsia"/>
-          <w:color w:val="auto"/>
-        </w:rPr>
-        <w:t>…</w:t>
-      </w:r>
-      <w:proofErr w:type="gramEnd"/>
-      <w:r>
-        <w:rPr>
-          <w:rFonts w:ascii="Times New Roman" w:hAnsi="Times New Roman" w:hint="eastAsia"/>
-          <w:color w:val="auto"/>
-        </w:rPr>
-        <w:t>…</w:t>
-      </w:r>
-      <w:proofErr w:type="gramStart"/>
-      <w:r>
-        <w:rPr>
-          <w:rFonts w:ascii="Times New Roman" w:hAnsi="Times New Roman" w:hint="eastAsia"/>
-          <w:color w:val="auto"/>
-        </w:rPr>
-        <w:t>…</w:t>
-      </w:r>
-      <w:proofErr w:type="gramEnd"/>
-      <w:r>
-        <w:rPr>
-          <w:rFonts w:ascii="Times New Roman" w:hAnsi="Times New Roman" w:hint="eastAsia"/>
-          <w:color w:val="auto"/>
-        </w:rPr>
-        <w:t>…</w:t>
-      </w:r>
-      <w:proofErr w:type="gramStart"/>
-      <w:r>
-        <w:rPr>
-          <w:rFonts w:ascii="Times New Roman" w:hAnsi="Times New Roman" w:hint="eastAsia"/>
-          <w:color w:val="auto"/>
-        </w:rPr>
-        <w:t>…</w:t>
-      </w:r>
-      <w:proofErr w:type="gramEnd"/>
-      <w:r>
-        <w:rPr>
-          <w:rFonts w:ascii="Times New Roman" w:hAnsi="Times New Roman" w:hint="eastAsia"/>
-          <w:color w:val="auto"/>
-        </w:rPr>
-        <w:t>…</w:t>
-      </w:r>
-      <w:proofErr w:type="gramStart"/>
-      <w:r>
-        <w:rPr>
-          <w:rFonts w:ascii="Times New Roman" w:hAnsi="Times New Roman" w:hint="eastAsia"/>
-          <w:color w:val="auto"/>
-        </w:rPr>
-        <w:t>…</w:t>
-      </w:r>
-      <w:proofErr w:type="gramEnd"/>
-      <w:r>
-        <w:rPr>
-          <w:rFonts w:ascii="Times New Roman" w:hAnsi="Times New Roman" w:hint="eastAsia"/>
-          <w:color w:val="auto"/>
-        </w:rPr>
-        <w:t>…</w:t>
-      </w:r>
-      <w:proofErr w:type="gramStart"/>
-      <w:r>
-        <w:rPr>
-          <w:rFonts w:ascii="Times New Roman" w:hAnsi="Times New Roman" w:hint="eastAsia"/>
-          <w:color w:val="auto"/>
-        </w:rPr>
-        <w:t>…</w:t>
-      </w:r>
-      <w:proofErr w:type="gramEnd"/>
-      <w:r>
-        <w:rPr>
-          <w:rFonts w:ascii="Times New Roman" w:hAnsi="Times New Roman" w:hint="eastAsia"/>
-          <w:color w:val="auto"/>
-        </w:rPr>
-        <w:t>…</w:t>
-      </w:r>
-      <w:proofErr w:type="gramStart"/>
-      <w:r>
-        <w:rPr>
-          <w:rFonts w:ascii="Times New Roman" w:hAnsi="Times New Roman" w:hint="eastAsia"/>
-          <w:color w:val="auto"/>
-        </w:rPr>
-        <w:t>…</w:t>
-      </w:r>
-      <w:proofErr w:type="gramEnd"/>
-      <w:r>
-        <w:rPr>
-          <w:rFonts w:ascii="Times New Roman" w:hAnsi="Times New Roman" w:hint="eastAsia"/>
-          <w:color w:val="auto"/>
-        </w:rPr>
-        <w:t>…</w:t>
-      </w:r>
-      <w:proofErr w:type="gramStart"/>
-      <w:r>
-        <w:rPr>
-          <w:rFonts w:ascii="Times New Roman" w:hAnsi="Times New Roman" w:hint="eastAsia"/>
-          <w:color w:val="auto"/>
-        </w:rPr>
-        <w:t>…</w:t>
-      </w:r>
-      <w:proofErr w:type="gramEnd"/>
-      <w:r>
-        <w:rPr>
-          <w:rFonts w:ascii="Times New Roman" w:hAnsi="Times New Roman" w:hint="eastAsia"/>
-          <w:color w:val="auto"/>
-        </w:rPr>
-        <w:t>…</w:t>
-      </w:r>
-      <w:proofErr w:type="gramStart"/>
-      <w:r>
-        <w:rPr>
-          <w:rFonts w:ascii="Times New Roman" w:hAnsi="Times New Roman" w:hint="eastAsia"/>
-          <w:color w:val="auto"/>
-        </w:rPr>
-        <w:t>…</w:t>
-      </w:r>
-      <w:proofErr w:type="gramEnd"/>
-      <w:r>
-        <w:rPr>
-          <w:rFonts w:ascii="Times New Roman" w:hAnsi="Times New Roman" w:hint="eastAsia"/>
-          <w:color w:val="auto"/>
-        </w:rPr>
-        <w:t>…</w:t>
-      </w:r>
-      <w:proofErr w:type="gramStart"/>
-      <w:r>
-        <w:rPr>
-          <w:rFonts w:ascii="Times New Roman" w:hAnsi="Times New Roman" w:hint="eastAsia"/>
-          <w:color w:val="auto"/>
-        </w:rPr>
-        <w:t>…</w:t>
-      </w:r>
-      <w:proofErr w:type="gramEnd"/>
-      <w:r>
-        <w:rPr>
-          <w:rFonts w:ascii="Times New Roman" w:hAnsi="Times New Roman" w:hint="eastAsia"/>
-          <w:color w:val="auto"/>
-        </w:rPr>
-        <w:t>…</w:t>
-      </w:r>
       <w:r>
         <w:rPr>
           <w:rFonts w:hint="eastAsia"/>
@@ -5121,208 +3961,9 @@
           <w:rFonts w:ascii="Times New Roman" w:hAnsi="Times New Roman" w:hint="eastAsia"/>
           <w:color w:val="auto"/>
         </w:rPr>
-        <w:t>………</w:t>
+        <w:t>…………………………………………………………………………</w:t>
       </w:r>
       <w:proofErr w:type="gramEnd"/>
-      <w:r>
-        <w:rPr>
-          <w:rFonts w:ascii="Times New Roman" w:hAnsi="Times New Roman" w:hint="eastAsia"/>
-          <w:color w:val="auto"/>
-        </w:rPr>
-        <w:t>…</w:t>
-      </w:r>
-      <w:proofErr w:type="gramStart"/>
-      <w:r>
-        <w:rPr>
-          <w:rFonts w:ascii="Times New Roman" w:hAnsi="Times New Roman" w:hint="eastAsia"/>
-          <w:color w:val="auto"/>
-        </w:rPr>
-        <w:t>…</w:t>
-      </w:r>
-      <w:proofErr w:type="gramEnd"/>
-      <w:r>
-        <w:rPr>
-          <w:rFonts w:ascii="Times New Roman" w:hAnsi="Times New Roman" w:hint="eastAsia"/>
-          <w:color w:val="auto"/>
-        </w:rPr>
-        <w:t>…</w:t>
-      </w:r>
-      <w:proofErr w:type="gramStart"/>
-      <w:r>
-        <w:rPr>
-          <w:rFonts w:ascii="Times New Roman" w:hAnsi="Times New Roman" w:hint="eastAsia"/>
-          <w:color w:val="auto"/>
-        </w:rPr>
-        <w:t>…</w:t>
-      </w:r>
-      <w:proofErr w:type="gramEnd"/>
-      <w:r>
-        <w:rPr>
-          <w:rFonts w:ascii="Times New Roman" w:hAnsi="Times New Roman" w:hint="eastAsia"/>
-          <w:color w:val="auto"/>
-        </w:rPr>
-        <w:t>…</w:t>
-      </w:r>
-      <w:proofErr w:type="gramStart"/>
-      <w:r>
-        <w:rPr>
-          <w:rFonts w:ascii="Times New Roman" w:hAnsi="Times New Roman" w:hint="eastAsia"/>
-          <w:color w:val="auto"/>
-        </w:rPr>
-        <w:t>…</w:t>
-      </w:r>
-      <w:proofErr w:type="gramEnd"/>
-      <w:r>
-        <w:rPr>
-          <w:rFonts w:ascii="Times New Roman" w:hAnsi="Times New Roman" w:hint="eastAsia"/>
-          <w:color w:val="auto"/>
-        </w:rPr>
-        <w:t>…</w:t>
-      </w:r>
-      <w:proofErr w:type="gramStart"/>
-      <w:r>
-        <w:rPr>
-          <w:rFonts w:ascii="Times New Roman" w:hAnsi="Times New Roman" w:hint="eastAsia"/>
-          <w:color w:val="auto"/>
-        </w:rPr>
-        <w:t>…</w:t>
-      </w:r>
-      <w:proofErr w:type="gramEnd"/>
-      <w:r>
-        <w:rPr>
-          <w:rFonts w:ascii="Times New Roman" w:hAnsi="Times New Roman" w:hint="eastAsia"/>
-          <w:color w:val="auto"/>
-        </w:rPr>
-        <w:t>…</w:t>
-      </w:r>
-      <w:proofErr w:type="gramStart"/>
-      <w:r>
-        <w:rPr>
-          <w:rFonts w:ascii="Times New Roman" w:hAnsi="Times New Roman" w:hint="eastAsia"/>
-          <w:color w:val="auto"/>
-        </w:rPr>
-        <w:t>…</w:t>
-      </w:r>
-      <w:proofErr w:type="gramEnd"/>
-      <w:r>
-        <w:rPr>
-          <w:rFonts w:ascii="Times New Roman" w:hAnsi="Times New Roman" w:hint="eastAsia"/>
-          <w:color w:val="auto"/>
-        </w:rPr>
-        <w:t>…</w:t>
-      </w:r>
-      <w:proofErr w:type="gramStart"/>
-      <w:r>
-        <w:rPr>
-          <w:rFonts w:ascii="Times New Roman" w:hAnsi="Times New Roman" w:hint="eastAsia"/>
-          <w:color w:val="auto"/>
-        </w:rPr>
-        <w:t>…</w:t>
-      </w:r>
-      <w:proofErr w:type="gramEnd"/>
-      <w:r>
-        <w:rPr>
-          <w:rFonts w:ascii="Times New Roman" w:hAnsi="Times New Roman" w:hint="eastAsia"/>
-          <w:color w:val="auto"/>
-        </w:rPr>
-        <w:t>…</w:t>
-      </w:r>
-      <w:proofErr w:type="gramStart"/>
-      <w:r>
-        <w:rPr>
-          <w:rFonts w:ascii="Times New Roman" w:hAnsi="Times New Roman" w:hint="eastAsia"/>
-          <w:color w:val="auto"/>
-        </w:rPr>
-        <w:t>…</w:t>
-      </w:r>
-      <w:proofErr w:type="gramEnd"/>
-      <w:r>
-        <w:rPr>
-          <w:rFonts w:ascii="Times New Roman" w:hAnsi="Times New Roman" w:hint="eastAsia"/>
-          <w:color w:val="auto"/>
-        </w:rPr>
-        <w:t>…</w:t>
-      </w:r>
-      <w:proofErr w:type="gramStart"/>
-      <w:r>
-        <w:rPr>
-          <w:rFonts w:ascii="Times New Roman" w:hAnsi="Times New Roman" w:hint="eastAsia"/>
-          <w:color w:val="auto"/>
-        </w:rPr>
-        <w:t>…</w:t>
-      </w:r>
-      <w:proofErr w:type="gramEnd"/>
-      <w:r>
-        <w:rPr>
-          <w:rFonts w:ascii="Times New Roman" w:hAnsi="Times New Roman" w:hint="eastAsia"/>
-          <w:color w:val="auto"/>
-        </w:rPr>
-        <w:t>…</w:t>
-      </w:r>
-      <w:proofErr w:type="gramStart"/>
-      <w:r>
-        <w:rPr>
-          <w:rFonts w:ascii="Times New Roman" w:hAnsi="Times New Roman" w:hint="eastAsia"/>
-          <w:color w:val="auto"/>
-        </w:rPr>
-        <w:t>…</w:t>
-      </w:r>
-      <w:proofErr w:type="gramEnd"/>
-      <w:r>
-        <w:rPr>
-          <w:rFonts w:ascii="Times New Roman" w:hAnsi="Times New Roman" w:hint="eastAsia"/>
-          <w:color w:val="auto"/>
-        </w:rPr>
-        <w:t>…</w:t>
-      </w:r>
-      <w:proofErr w:type="gramStart"/>
-      <w:r>
-        <w:rPr>
-          <w:rFonts w:ascii="Times New Roman" w:hAnsi="Times New Roman" w:hint="eastAsia"/>
-          <w:color w:val="auto"/>
-        </w:rPr>
-        <w:t>…</w:t>
-      </w:r>
-      <w:proofErr w:type="gramEnd"/>
-      <w:r>
-        <w:rPr>
-          <w:rFonts w:ascii="Times New Roman" w:hAnsi="Times New Roman" w:hint="eastAsia"/>
-          <w:color w:val="auto"/>
-        </w:rPr>
-        <w:t>…</w:t>
-      </w:r>
-      <w:proofErr w:type="gramStart"/>
-      <w:r>
-        <w:rPr>
-          <w:rFonts w:ascii="Times New Roman" w:hAnsi="Times New Roman" w:hint="eastAsia"/>
-          <w:color w:val="auto"/>
-        </w:rPr>
-        <w:t>…</w:t>
-      </w:r>
-      <w:proofErr w:type="gramEnd"/>
-      <w:r>
-        <w:rPr>
-          <w:rFonts w:ascii="Times New Roman" w:hAnsi="Times New Roman" w:hint="eastAsia"/>
-          <w:color w:val="auto"/>
-        </w:rPr>
-        <w:t>…</w:t>
-      </w:r>
-      <w:proofErr w:type="gramStart"/>
-      <w:r>
-        <w:rPr>
-          <w:rFonts w:ascii="Times New Roman" w:hAnsi="Times New Roman" w:hint="eastAsia"/>
-          <w:color w:val="auto"/>
-        </w:rPr>
-        <w:t>…</w:t>
-      </w:r>
-      <w:proofErr w:type="gramEnd"/>
-      <w:r>
-        <w:rPr>
-          <w:rFonts w:ascii="Times New Roman" w:hAnsi="Times New Roman" w:hint="eastAsia"/>
-          <w:color w:val="auto"/>
-        </w:rPr>
-        <w:t>…</w:t>
-      </w:r>
       <w:r>
         <w:rPr>
           <w:rFonts w:hint="eastAsia"/>
@@ -5380,144 +4021,9 @@
           <w:rFonts w:ascii="Times New Roman" w:hAnsi="Times New Roman" w:hint="eastAsia"/>
           <w:color w:val="auto"/>
         </w:rPr>
-        <w:t>………</w:t>
+        <w:t>……………………………………………………</w:t>
       </w:r>
       <w:proofErr w:type="gramEnd"/>
-      <w:r>
-        <w:rPr>
-          <w:rFonts w:ascii="Times New Roman" w:hAnsi="Times New Roman" w:hint="eastAsia"/>
-          <w:color w:val="auto"/>
-        </w:rPr>
-        <w:t>…</w:t>
-      </w:r>
-      <w:proofErr w:type="gramStart"/>
-      <w:r>
-        <w:rPr>
-          <w:rFonts w:ascii="Times New Roman" w:hAnsi="Times New Roman" w:hint="eastAsia"/>
-          <w:color w:val="auto"/>
-        </w:rPr>
-        <w:t>…</w:t>
-      </w:r>
-      <w:proofErr w:type="gramEnd"/>
-      <w:r>
-        <w:rPr>
-          <w:rFonts w:ascii="Times New Roman" w:hAnsi="Times New Roman" w:hint="eastAsia"/>
-          <w:color w:val="auto"/>
-        </w:rPr>
-        <w:t>…</w:t>
-      </w:r>
-      <w:proofErr w:type="gramStart"/>
-      <w:r>
-        <w:rPr>
-          <w:rFonts w:ascii="Times New Roman" w:hAnsi="Times New Roman" w:hint="eastAsia"/>
-          <w:color w:val="auto"/>
-        </w:rPr>
-        <w:t>…</w:t>
-      </w:r>
-      <w:proofErr w:type="gramEnd"/>
-      <w:r>
-        <w:rPr>
-          <w:rFonts w:ascii="Times New Roman" w:hAnsi="Times New Roman" w:hint="eastAsia"/>
-          <w:color w:val="auto"/>
-        </w:rPr>
-        <w:t>…</w:t>
-      </w:r>
-      <w:proofErr w:type="gramStart"/>
-      <w:r>
-        <w:rPr>
-          <w:rFonts w:ascii="Times New Roman" w:hAnsi="Times New Roman" w:hint="eastAsia"/>
-          <w:color w:val="auto"/>
-        </w:rPr>
-        <w:t>…</w:t>
-      </w:r>
-      <w:proofErr w:type="gramEnd"/>
-      <w:r>
-        <w:rPr>
-          <w:rFonts w:ascii="Times New Roman" w:hAnsi="Times New Roman" w:hint="eastAsia"/>
-          <w:color w:val="auto"/>
-        </w:rPr>
-        <w:t>…</w:t>
-      </w:r>
-      <w:proofErr w:type="gramStart"/>
-      <w:r>
-        <w:rPr>
-          <w:rFonts w:ascii="Times New Roman" w:hAnsi="Times New Roman" w:hint="eastAsia"/>
-          <w:color w:val="auto"/>
-        </w:rPr>
-        <w:t>…</w:t>
-      </w:r>
-      <w:proofErr w:type="gramEnd"/>
-      <w:r>
-        <w:rPr>
-          <w:rFonts w:ascii="Times New Roman" w:hAnsi="Times New Roman" w:hint="eastAsia"/>
-          <w:color w:val="auto"/>
-        </w:rPr>
-        <w:t>…</w:t>
-      </w:r>
-      <w:proofErr w:type="gramStart"/>
-      <w:r>
-        <w:rPr>
-          <w:rFonts w:ascii="Times New Roman" w:hAnsi="Times New Roman" w:hint="eastAsia"/>
-          <w:color w:val="auto"/>
-        </w:rPr>
-        <w:t>…</w:t>
-      </w:r>
-      <w:proofErr w:type="gramEnd"/>
-      <w:r>
-        <w:rPr>
-          <w:rFonts w:ascii="Times New Roman" w:hAnsi="Times New Roman" w:hint="eastAsia"/>
-          <w:color w:val="auto"/>
-        </w:rPr>
-        <w:t>…</w:t>
-      </w:r>
-      <w:proofErr w:type="gramStart"/>
-      <w:r>
-        <w:rPr>
-          <w:rFonts w:ascii="Times New Roman" w:hAnsi="Times New Roman" w:hint="eastAsia"/>
-          <w:color w:val="auto"/>
-        </w:rPr>
-        <w:t>…</w:t>
-      </w:r>
-      <w:proofErr w:type="gramEnd"/>
-      <w:r>
-        <w:rPr>
-          <w:rFonts w:ascii="Times New Roman" w:hAnsi="Times New Roman" w:hint="eastAsia"/>
-          <w:color w:val="auto"/>
-        </w:rPr>
-        <w:t>…</w:t>
-      </w:r>
-      <w:proofErr w:type="gramStart"/>
-      <w:r>
-        <w:rPr>
-          <w:rFonts w:ascii="Times New Roman" w:hAnsi="Times New Roman" w:hint="eastAsia"/>
-          <w:color w:val="auto"/>
-        </w:rPr>
-        <w:t>…</w:t>
-      </w:r>
-      <w:proofErr w:type="gramEnd"/>
-      <w:r>
-        <w:rPr>
-          <w:rFonts w:ascii="Times New Roman" w:hAnsi="Times New Roman" w:hint="eastAsia"/>
-          <w:color w:val="auto"/>
-        </w:rPr>
-        <w:t>…</w:t>
-      </w:r>
-      <w:proofErr w:type="gramStart"/>
-      <w:r>
-        <w:rPr>
-          <w:rFonts w:ascii="Times New Roman" w:hAnsi="Times New Roman" w:hint="eastAsia"/>
-          <w:color w:val="auto"/>
-        </w:rPr>
-        <w:t>…</w:t>
-      </w:r>
-      <w:proofErr w:type="gramEnd"/>
-      <w:r>
-        <w:rPr>
-          <w:rFonts w:ascii="Times New Roman" w:hAnsi="Times New Roman" w:hint="eastAsia"/>
-          <w:color w:val="auto"/>
-        </w:rPr>
-        <w:t>…</w:t>
-      </w:r>
       <w:r>
         <w:rPr>
           <w:rFonts w:hint="eastAsia"/>
@@ -5572,144 +4078,9 @@
           <w:rFonts w:ascii="Times New Roman" w:hAnsi="Times New Roman" w:hint="eastAsia"/>
           <w:color w:val="auto"/>
         </w:rPr>
-        <w:t>………</w:t>
+        <w:t>……………………………………………………</w:t>
       </w:r>
       <w:proofErr w:type="gramEnd"/>
-      <w:r>
-        <w:rPr>
-          <w:rFonts w:ascii="Times New Roman" w:hAnsi="Times New Roman" w:hint="eastAsia"/>
-          <w:color w:val="auto"/>
-        </w:rPr>
-        <w:t>…</w:t>
-      </w:r>
-      <w:proofErr w:type="gramStart"/>
-      <w:r>
-        <w:rPr>
-          <w:rFonts w:ascii="Times New Roman" w:hAnsi="Times New Roman" w:hint="eastAsia"/>
-          <w:color w:val="auto"/>
-        </w:rPr>
-        <w:t>…</w:t>
-      </w:r>
-      <w:proofErr w:type="gramEnd"/>
-      <w:r>
-        <w:rPr>
-          <w:rFonts w:ascii="Times New Roman" w:hAnsi="Times New Roman" w:hint="eastAsia"/>
-          <w:color w:val="auto"/>
-        </w:rPr>
-        <w:t>…</w:t>
-      </w:r>
-      <w:proofErr w:type="gramStart"/>
-      <w:r>
-        <w:rPr>
-          <w:rFonts w:ascii="Times New Roman" w:hAnsi="Times New Roman" w:hint="eastAsia"/>
-          <w:color w:val="auto"/>
-        </w:rPr>
-        <w:t>…</w:t>
-      </w:r>
-      <w:proofErr w:type="gramEnd"/>
-      <w:r>
-        <w:rPr>
-          <w:rFonts w:ascii="Times New Roman" w:hAnsi="Times New Roman" w:hint="eastAsia"/>
-          <w:color w:val="auto"/>
-        </w:rPr>
-        <w:t>…</w:t>
-      </w:r>
-      <w:proofErr w:type="gramStart"/>
-      <w:r>
-        <w:rPr>
-          <w:rFonts w:ascii="Times New Roman" w:hAnsi="Times New Roman" w:hint="eastAsia"/>
-          <w:color w:val="auto"/>
-        </w:rPr>
-        <w:t>…</w:t>
-      </w:r>
-      <w:proofErr w:type="gramEnd"/>
-      <w:r>
-        <w:rPr>
-          <w:rFonts w:ascii="Times New Roman" w:hAnsi="Times New Roman" w:hint="eastAsia"/>
-          <w:color w:val="auto"/>
-        </w:rPr>
-        <w:t>…</w:t>
-      </w:r>
-      <w:proofErr w:type="gramStart"/>
-      <w:r>
-        <w:rPr>
-          <w:rFonts w:ascii="Times New Roman" w:hAnsi="Times New Roman" w:hint="eastAsia"/>
-          <w:color w:val="auto"/>
-        </w:rPr>
-        <w:t>…</w:t>
-      </w:r>
-      <w:proofErr w:type="gramEnd"/>
-      <w:r>
-        <w:rPr>
-          <w:rFonts w:ascii="Times New Roman" w:hAnsi="Times New Roman" w:hint="eastAsia"/>
-          <w:color w:val="auto"/>
-        </w:rPr>
-        <w:t>…</w:t>
-      </w:r>
-      <w:proofErr w:type="gramStart"/>
-      <w:r>
-        <w:rPr>
-          <w:rFonts w:ascii="Times New Roman" w:hAnsi="Times New Roman" w:hint="eastAsia"/>
-          <w:color w:val="auto"/>
-        </w:rPr>
-        <w:t>…</w:t>
-      </w:r>
-      <w:proofErr w:type="gramEnd"/>
-      <w:r>
-        <w:rPr>
-          <w:rFonts w:ascii="Times New Roman" w:hAnsi="Times New Roman" w:hint="eastAsia"/>
-          <w:color w:val="auto"/>
-        </w:rPr>
-        <w:t>…</w:t>
-      </w:r>
-      <w:proofErr w:type="gramStart"/>
-      <w:r>
-        <w:rPr>
-          <w:rFonts w:ascii="Times New Roman" w:hAnsi="Times New Roman" w:hint="eastAsia"/>
-          <w:color w:val="auto"/>
-        </w:rPr>
-        <w:t>…</w:t>
-      </w:r>
-      <w:proofErr w:type="gramEnd"/>
-      <w:r>
-        <w:rPr>
-          <w:rFonts w:ascii="Times New Roman" w:hAnsi="Times New Roman" w:hint="eastAsia"/>
-          <w:color w:val="auto"/>
-        </w:rPr>
-        <w:t>…</w:t>
-      </w:r>
-      <w:proofErr w:type="gramStart"/>
-      <w:r>
-        <w:rPr>
-          <w:rFonts w:ascii="Times New Roman" w:hAnsi="Times New Roman" w:hint="eastAsia"/>
-          <w:color w:val="auto"/>
-        </w:rPr>
-        <w:t>…</w:t>
-      </w:r>
-      <w:proofErr w:type="gramEnd"/>
-      <w:r>
-        <w:rPr>
-          <w:rFonts w:ascii="Times New Roman" w:hAnsi="Times New Roman" w:hint="eastAsia"/>
-          <w:color w:val="auto"/>
-        </w:rPr>
-        <w:t>…</w:t>
-      </w:r>
-      <w:proofErr w:type="gramStart"/>
-      <w:r>
-        <w:rPr>
-          <w:rFonts w:ascii="Times New Roman" w:hAnsi="Times New Roman" w:hint="eastAsia"/>
-          <w:color w:val="auto"/>
-        </w:rPr>
-        <w:t>…</w:t>
-      </w:r>
-      <w:proofErr w:type="gramEnd"/>
-      <w:r>
-        <w:rPr>
-          <w:rFonts w:ascii="Times New Roman" w:hAnsi="Times New Roman" w:hint="eastAsia"/>
-          <w:color w:val="auto"/>
-        </w:rPr>
-        <w:t>…</w:t>
-      </w:r>
       <w:r>
         <w:rPr>
           <w:rFonts w:hint="eastAsia"/>
@@ -5764,144 +4135,9 @@
           <w:rFonts w:ascii="Times New Roman" w:hAnsi="Times New Roman" w:hint="eastAsia"/>
           <w:color w:val="auto"/>
         </w:rPr>
-        <w:t>………</w:t>
+        <w:t>……………………………………………………</w:t>
       </w:r>
       <w:proofErr w:type="gramEnd"/>
-      <w:r>
-        <w:rPr>
-          <w:rFonts w:ascii="Times New Roman" w:hAnsi="Times New Roman" w:hint="eastAsia"/>
-          <w:color w:val="auto"/>
-        </w:rPr>
-        <w:t>…</w:t>
-      </w:r>
-      <w:proofErr w:type="gramStart"/>
-      <w:r>
-        <w:rPr>
-          <w:rFonts w:ascii="Times New Roman" w:hAnsi="Times New Roman" w:hint="eastAsia"/>
-          <w:color w:val="auto"/>
-        </w:rPr>
-        <w:t>…</w:t>
-      </w:r>
-      <w:proofErr w:type="gramEnd"/>
-      <w:r>
-        <w:rPr>
-          <w:rFonts w:ascii="Times New Roman" w:hAnsi="Times New Roman" w:hint="eastAsia"/>
-          <w:color w:val="auto"/>
-        </w:rPr>
-        <w:t>…</w:t>
-      </w:r>
-      <w:proofErr w:type="gramStart"/>
-      <w:r>
-        <w:rPr>
-          <w:rFonts w:ascii="Times New Roman" w:hAnsi="Times New Roman" w:hint="eastAsia"/>
-          <w:color w:val="auto"/>
-        </w:rPr>
-        <w:t>…</w:t>
-      </w:r>
-      <w:proofErr w:type="gramEnd"/>
-      <w:r>
-        <w:rPr>
-          <w:rFonts w:ascii="Times New Roman" w:hAnsi="Times New Roman" w:hint="eastAsia"/>
-          <w:color w:val="auto"/>
-        </w:rPr>
-        <w:t>…</w:t>
-      </w:r>
-      <w:proofErr w:type="gramStart"/>
-      <w:r>
-        <w:rPr>
-          <w:rFonts w:ascii="Times New Roman" w:hAnsi="Times New Roman" w:hint="eastAsia"/>
-          <w:color w:val="auto"/>
-        </w:rPr>
-        <w:t>…</w:t>
-      </w:r>
-      <w:proofErr w:type="gramEnd"/>
-      <w:r>
-        <w:rPr>
-          <w:rFonts w:ascii="Times New Roman" w:hAnsi="Times New Roman" w:hint="eastAsia"/>
-          <w:color w:val="auto"/>
-        </w:rPr>
-        <w:t>…</w:t>
-      </w:r>
-      <w:proofErr w:type="gramStart"/>
-      <w:r>
-        <w:rPr>
-          <w:rFonts w:ascii="Times New Roman" w:hAnsi="Times New Roman" w:hint="eastAsia"/>
-          <w:color w:val="auto"/>
-        </w:rPr>
-        <w:t>…</w:t>
-      </w:r>
-      <w:proofErr w:type="gramEnd"/>
-      <w:r>
-        <w:rPr>
-          <w:rFonts w:ascii="Times New Roman" w:hAnsi="Times New Roman" w:hint="eastAsia"/>
-          <w:color w:val="auto"/>
-        </w:rPr>
-        <w:t>…</w:t>
-      </w:r>
-      <w:proofErr w:type="gramStart"/>
-      <w:r>
-        <w:rPr>
-          <w:rFonts w:ascii="Times New Roman" w:hAnsi="Times New Roman" w:hint="eastAsia"/>
-          <w:color w:val="auto"/>
-        </w:rPr>
-        <w:t>…</w:t>
-      </w:r>
-      <w:proofErr w:type="gramEnd"/>
-      <w:r>
-        <w:rPr>
-          <w:rFonts w:ascii="Times New Roman" w:hAnsi="Times New Roman" w:hint="eastAsia"/>
-          <w:color w:val="auto"/>
-        </w:rPr>
-        <w:t>…</w:t>
-      </w:r>
-      <w:proofErr w:type="gramStart"/>
-      <w:r>
-        <w:rPr>
-          <w:rFonts w:ascii="Times New Roman" w:hAnsi="Times New Roman" w:hint="eastAsia"/>
-          <w:color w:val="auto"/>
-        </w:rPr>
-        <w:t>…</w:t>
-      </w:r>
-      <w:proofErr w:type="gramEnd"/>
-      <w:r>
-        <w:rPr>
-          <w:rFonts w:ascii="Times New Roman" w:hAnsi="Times New Roman" w:hint="eastAsia"/>
-          <w:color w:val="auto"/>
-        </w:rPr>
-        <w:t>…</w:t>
-      </w:r>
-      <w:proofErr w:type="gramStart"/>
-      <w:r>
-        <w:rPr>
-          <w:rFonts w:ascii="Times New Roman" w:hAnsi="Times New Roman" w:hint="eastAsia"/>
-          <w:color w:val="auto"/>
-        </w:rPr>
-        <w:t>…</w:t>
-      </w:r>
-      <w:proofErr w:type="gramEnd"/>
-      <w:r>
-        <w:rPr>
-          <w:rFonts w:ascii="Times New Roman" w:hAnsi="Times New Roman" w:hint="eastAsia"/>
-          <w:color w:val="auto"/>
-        </w:rPr>
-        <w:t>…</w:t>
-      </w:r>
-      <w:proofErr w:type="gramStart"/>
-      <w:r>
-        <w:rPr>
-          <w:rFonts w:ascii="Times New Roman" w:hAnsi="Times New Roman" w:hint="eastAsia"/>
-          <w:color w:val="auto"/>
-        </w:rPr>
-        <w:t>…</w:t>
-      </w:r>
-      <w:proofErr w:type="gramEnd"/>
-      <w:r>
-        <w:rPr>
-          <w:rFonts w:ascii="Times New Roman" w:hAnsi="Times New Roman" w:hint="eastAsia"/>
-          <w:color w:val="auto"/>
-        </w:rPr>
-        <w:t>…</w:t>
-      </w:r>
       <w:r>
         <w:rPr>
           <w:rFonts w:hint="eastAsia"/>
@@ -5949,144 +4185,9 @@
           <w:rFonts w:ascii="Times New Roman" w:hAnsi="Times New Roman" w:hint="eastAsia"/>
           <w:color w:val="auto"/>
         </w:rPr>
-        <w:t>………</w:t>
+        <w:t>……………………………………………………</w:t>
       </w:r>
       <w:proofErr w:type="gramEnd"/>
-      <w:r>
-        <w:rPr>
-          <w:rFonts w:ascii="Times New Roman" w:hAnsi="Times New Roman" w:hint="eastAsia"/>
-          <w:color w:val="auto"/>
-        </w:rPr>
-        <w:t>…</w:t>
-      </w:r>
-      <w:proofErr w:type="gramStart"/>
-      <w:r>
-        <w:rPr>
-          <w:rFonts w:ascii="Times New Roman" w:hAnsi="Times New Roman" w:hint="eastAsia"/>
-          <w:color w:val="auto"/>
-        </w:rPr>
-        <w:t>…</w:t>
-      </w:r>
-      <w:proofErr w:type="gramEnd"/>
-      <w:r>
-        <w:rPr>
-          <w:rFonts w:ascii="Times New Roman" w:hAnsi="Times New Roman" w:hint="eastAsia"/>
-          <w:color w:val="auto"/>
-        </w:rPr>
-        <w:t>…</w:t>
-      </w:r>
-      <w:proofErr w:type="gramStart"/>
-      <w:r>
-        <w:rPr>
-          <w:rFonts w:ascii="Times New Roman" w:hAnsi="Times New Roman" w:hint="eastAsia"/>
-          <w:color w:val="auto"/>
-        </w:rPr>
-        <w:t>…</w:t>
-      </w:r>
-      <w:proofErr w:type="gramEnd"/>
-      <w:r>
-        <w:rPr>
-          <w:rFonts w:ascii="Times New Roman" w:hAnsi="Times New Roman" w:hint="eastAsia"/>
-          <w:color w:val="auto"/>
-        </w:rPr>
-        <w:t>…</w:t>
-      </w:r>
-      <w:proofErr w:type="gramStart"/>
-      <w:r>
-        <w:rPr>
-          <w:rFonts w:ascii="Times New Roman" w:hAnsi="Times New Roman" w:hint="eastAsia"/>
-          <w:color w:val="auto"/>
-        </w:rPr>
-        <w:t>…</w:t>
-      </w:r>
-      <w:proofErr w:type="gramEnd"/>
-      <w:r>
-        <w:rPr>
-          <w:rFonts w:ascii="Times New Roman" w:hAnsi="Times New Roman" w:hint="eastAsia"/>
-          <w:color w:val="auto"/>
-        </w:rPr>
-        <w:t>…</w:t>
-      </w:r>
-      <w:proofErr w:type="gramStart"/>
-      <w:r>
-        <w:rPr>
-          <w:rFonts w:ascii="Times New Roman" w:hAnsi="Times New Roman" w:hint="eastAsia"/>
-          <w:color w:val="auto"/>
-        </w:rPr>
-        <w:t>…</w:t>
-      </w:r>
-      <w:proofErr w:type="gramEnd"/>
-      <w:r>
-        <w:rPr>
-          <w:rFonts w:ascii="Times New Roman" w:hAnsi="Times New Roman" w:hint="eastAsia"/>
-          <w:color w:val="auto"/>
-        </w:rPr>
-        <w:t>…</w:t>
-      </w:r>
-      <w:proofErr w:type="gramStart"/>
-      <w:r>
-        <w:rPr>
-          <w:rFonts w:ascii="Times New Roman" w:hAnsi="Times New Roman" w:hint="eastAsia"/>
-          <w:color w:val="auto"/>
-        </w:rPr>
-        <w:t>…</w:t>
-      </w:r>
-      <w:proofErr w:type="gramEnd"/>
-      <w:r>
-        <w:rPr>
-          <w:rFonts w:ascii="Times New Roman" w:hAnsi="Times New Roman" w:hint="eastAsia"/>
-          <w:color w:val="auto"/>
-        </w:rPr>
-        <w:t>…</w:t>
-      </w:r>
-      <w:proofErr w:type="gramStart"/>
-      <w:r>
-        <w:rPr>
-          <w:rFonts w:ascii="Times New Roman" w:hAnsi="Times New Roman" w:hint="eastAsia"/>
-          <w:color w:val="auto"/>
-        </w:rPr>
-        <w:t>…</w:t>
-      </w:r>
-      <w:proofErr w:type="gramEnd"/>
-      <w:r>
-        <w:rPr>
-          <w:rFonts w:ascii="Times New Roman" w:hAnsi="Times New Roman" w:hint="eastAsia"/>
-          <w:color w:val="auto"/>
-        </w:rPr>
-        <w:t>…</w:t>
-      </w:r>
-      <w:proofErr w:type="gramStart"/>
-      <w:r>
-        <w:rPr>
-          <w:rFonts w:ascii="Times New Roman" w:hAnsi="Times New Roman" w:hint="eastAsia"/>
-          <w:color w:val="auto"/>
-        </w:rPr>
-        <w:t>…</w:t>
-      </w:r>
-      <w:proofErr w:type="gramEnd"/>
-      <w:r>
-        <w:rPr>
-          <w:rFonts w:ascii="Times New Roman" w:hAnsi="Times New Roman" w:hint="eastAsia"/>
-          <w:color w:val="auto"/>
-        </w:rPr>
-        <w:t>…</w:t>
-      </w:r>
-      <w:proofErr w:type="gramStart"/>
-      <w:r>
-        <w:rPr>
-          <w:rFonts w:ascii="Times New Roman" w:hAnsi="Times New Roman" w:hint="eastAsia"/>
-          <w:color w:val="auto"/>
-        </w:rPr>
-        <w:t>…</w:t>
-      </w:r>
-      <w:proofErr w:type="gramEnd"/>
-      <w:r>
-        <w:rPr>
-          <w:rFonts w:ascii="Times New Roman" w:hAnsi="Times New Roman" w:hint="eastAsia"/>
-          <w:color w:val="auto"/>
-        </w:rPr>
-        <w:t>…</w:t>
-      </w:r>
       <w:r>
         <w:rPr>
           <w:rFonts w:hint="eastAsia"/>
@@ -6144,144 +4245,9 @@
           <w:rFonts w:ascii="Times New Roman" w:hAnsi="Times New Roman" w:hint="eastAsia"/>
           <w:color w:val="auto"/>
         </w:rPr>
-        <w:t>………</w:t>
+        <w:t>……………………………………………………</w:t>
       </w:r>
       <w:proofErr w:type="gramEnd"/>
-      <w:r>
-        <w:rPr>
-          <w:rFonts w:ascii="Times New Roman" w:hAnsi="Times New Roman" w:hint="eastAsia"/>
-          <w:color w:val="auto"/>
-        </w:rPr>
-        <w:t>…</w:t>
-      </w:r>
-      <w:proofErr w:type="gramStart"/>
-      <w:r>
-        <w:rPr>
-          <w:rFonts w:ascii="Times New Roman" w:hAnsi="Times New Roman" w:hint="eastAsia"/>
-          <w:color w:val="auto"/>
-        </w:rPr>
-        <w:t>…</w:t>
-      </w:r>
-      <w:proofErr w:type="gramEnd"/>
-      <w:r>
-        <w:rPr>
-          <w:rFonts w:ascii="Times New Roman" w:hAnsi="Times New Roman" w:hint="eastAsia"/>
-          <w:color w:val="auto"/>
-        </w:rPr>
-        <w:t>…</w:t>
-      </w:r>
-      <w:proofErr w:type="gramStart"/>
-      <w:r>
-        <w:rPr>
-          <w:rFonts w:ascii="Times New Roman" w:hAnsi="Times New Roman" w:hint="eastAsia"/>
-          <w:color w:val="auto"/>
-        </w:rPr>
-        <w:t>…</w:t>
-      </w:r>
-      <w:proofErr w:type="gramEnd"/>
-      <w:r>
-        <w:rPr>
-          <w:rFonts w:ascii="Times New Roman" w:hAnsi="Times New Roman" w:hint="eastAsia"/>
-          <w:color w:val="auto"/>
-        </w:rPr>
-        <w:t>…</w:t>
-      </w:r>
-      <w:proofErr w:type="gramStart"/>
-      <w:r>
-        <w:rPr>
-          <w:rFonts w:ascii="Times New Roman" w:hAnsi="Times New Roman" w:hint="eastAsia"/>
-          <w:color w:val="auto"/>
-        </w:rPr>
-        <w:t>…</w:t>
-      </w:r>
-      <w:proofErr w:type="gramEnd"/>
-      <w:r>
-        <w:rPr>
-          <w:rFonts w:ascii="Times New Roman" w:hAnsi="Times New Roman" w:hint="eastAsia"/>
-          <w:color w:val="auto"/>
-        </w:rPr>
-        <w:t>…</w:t>
-      </w:r>
-      <w:proofErr w:type="gramStart"/>
-      <w:r>
-        <w:rPr>
-          <w:rFonts w:ascii="Times New Roman" w:hAnsi="Times New Roman" w:hint="eastAsia"/>
-          <w:color w:val="auto"/>
-        </w:rPr>
-        <w:t>…</w:t>
-      </w:r>
-      <w:proofErr w:type="gramEnd"/>
-      <w:r>
-        <w:rPr>
-          <w:rFonts w:ascii="Times New Roman" w:hAnsi="Times New Roman" w:hint="eastAsia"/>
-          <w:color w:val="auto"/>
-        </w:rPr>
-        <w:t>…</w:t>
-      </w:r>
-      <w:proofErr w:type="gramStart"/>
-      <w:r>
-        <w:rPr>
-          <w:rFonts w:ascii="Times New Roman" w:hAnsi="Times New Roman" w:hint="eastAsia"/>
-          <w:color w:val="auto"/>
-        </w:rPr>
-        <w:t>…</w:t>
-      </w:r>
-      <w:proofErr w:type="gramEnd"/>
-      <w:r>
-        <w:rPr>
-          <w:rFonts w:ascii="Times New Roman" w:hAnsi="Times New Roman" w:hint="eastAsia"/>
-          <w:color w:val="auto"/>
-        </w:rPr>
-        <w:t>…</w:t>
-      </w:r>
-      <w:proofErr w:type="gramStart"/>
-      <w:r>
-        <w:rPr>
-          <w:rFonts w:ascii="Times New Roman" w:hAnsi="Times New Roman" w:hint="eastAsia"/>
-          <w:color w:val="auto"/>
-        </w:rPr>
-        <w:t>…</w:t>
-      </w:r>
-      <w:proofErr w:type="gramEnd"/>
-      <w:r>
-        <w:rPr>
-          <w:rFonts w:ascii="Times New Roman" w:hAnsi="Times New Roman" w:hint="eastAsia"/>
-          <w:color w:val="auto"/>
-        </w:rPr>
-        <w:t>…</w:t>
-      </w:r>
-      <w:proofErr w:type="gramStart"/>
-      <w:r>
-        <w:rPr>
-          <w:rFonts w:ascii="Times New Roman" w:hAnsi="Times New Roman" w:hint="eastAsia"/>
-          <w:color w:val="auto"/>
-        </w:rPr>
-        <w:t>…</w:t>
-      </w:r>
-      <w:proofErr w:type="gramEnd"/>
-      <w:r>
-        <w:rPr>
-          <w:rFonts w:ascii="Times New Roman" w:hAnsi="Times New Roman" w:hint="eastAsia"/>
-          <w:color w:val="auto"/>
-        </w:rPr>
-        <w:t>…</w:t>
-      </w:r>
-      <w:proofErr w:type="gramStart"/>
-      <w:r>
-        <w:rPr>
-          <w:rFonts w:ascii="Times New Roman" w:hAnsi="Times New Roman" w:hint="eastAsia"/>
-          <w:color w:val="auto"/>
-        </w:rPr>
-        <w:t>…</w:t>
-      </w:r>
-      <w:proofErr w:type="gramEnd"/>
-      <w:r>
-        <w:rPr>
-          <w:rFonts w:ascii="Times New Roman" w:hAnsi="Times New Roman" w:hint="eastAsia"/>
-          <w:color w:val="auto"/>
-        </w:rPr>
-        <w:t>…</w:t>
-      </w:r>
       <w:r>
         <w:rPr>
           <w:rFonts w:hint="eastAsia"/>
@@ -6332,144 +4298,9 @@
           <w:rFonts w:ascii="Times New Roman" w:hAnsi="Times New Roman" w:hint="eastAsia"/>
           <w:color w:val="auto"/>
         </w:rPr>
-        <w:t>………</w:t>
+        <w:t>……………………………………………………</w:t>
       </w:r>
       <w:proofErr w:type="gramEnd"/>
-      <w:r>
-        <w:rPr>
-          <w:rFonts w:ascii="Times New Roman" w:hAnsi="Times New Roman" w:hint="eastAsia"/>
-          <w:color w:val="auto"/>
-        </w:rPr>
-        <w:t>…</w:t>
-      </w:r>
-      <w:proofErr w:type="gramStart"/>
-      <w:r>
-        <w:rPr>
-          <w:rFonts w:ascii="Times New Roman" w:hAnsi="Times New Roman" w:hint="eastAsia"/>
-          <w:color w:val="auto"/>
-        </w:rPr>
-        <w:t>…</w:t>
-      </w:r>
-      <w:proofErr w:type="gramEnd"/>
-      <w:r>
-        <w:rPr>
-          <w:rFonts w:ascii="Times New Roman" w:hAnsi="Times New Roman" w:hint="eastAsia"/>
-          <w:color w:val="auto"/>
-        </w:rPr>
-        <w:t>…</w:t>
-      </w:r>
-      <w:proofErr w:type="gramStart"/>
-      <w:r>
-        <w:rPr>
-          <w:rFonts w:ascii="Times New Roman" w:hAnsi="Times New Roman" w:hint="eastAsia"/>
-          <w:color w:val="auto"/>
-        </w:rPr>
-        <w:t>…</w:t>
-      </w:r>
-      <w:proofErr w:type="gramEnd"/>
-      <w:r>
-        <w:rPr>
-          <w:rFonts w:ascii="Times New Roman" w:hAnsi="Times New Roman" w:hint="eastAsia"/>
-          <w:color w:val="auto"/>
-        </w:rPr>
-        <w:t>…</w:t>
-      </w:r>
-      <w:proofErr w:type="gramStart"/>
-      <w:r>
-        <w:rPr>
-          <w:rFonts w:ascii="Times New Roman" w:hAnsi="Times New Roman" w:hint="eastAsia"/>
-          <w:color w:val="auto"/>
-        </w:rPr>
-        <w:t>…</w:t>
-      </w:r>
-      <w:proofErr w:type="gramEnd"/>
-      <w:r>
-        <w:rPr>
-          <w:rFonts w:ascii="Times New Roman" w:hAnsi="Times New Roman" w:hint="eastAsia"/>
-          <w:color w:val="auto"/>
-        </w:rPr>
-        <w:t>…</w:t>
-      </w:r>
-      <w:proofErr w:type="gramStart"/>
-      <w:r>
-        <w:rPr>
-          <w:rFonts w:ascii="Times New Roman" w:hAnsi="Times New Roman" w:hint="eastAsia"/>
-          <w:color w:val="auto"/>
-        </w:rPr>
-        <w:t>…</w:t>
-      </w:r>
-      <w:proofErr w:type="gramEnd"/>
-      <w:r>
-        <w:rPr>
-          <w:rFonts w:ascii="Times New Roman" w:hAnsi="Times New Roman" w:hint="eastAsia"/>
-          <w:color w:val="auto"/>
-        </w:rPr>
-        <w:t>…</w:t>
-      </w:r>
-      <w:proofErr w:type="gramStart"/>
-      <w:r>
-        <w:rPr>
-          <w:rFonts w:ascii="Times New Roman" w:hAnsi="Times New Roman" w:hint="eastAsia"/>
-          <w:color w:val="auto"/>
-        </w:rPr>
-        <w:t>…</w:t>
-      </w:r>
-      <w:proofErr w:type="gramEnd"/>
-      <w:r>
-        <w:rPr>
-          <w:rFonts w:ascii="Times New Roman" w:hAnsi="Times New Roman" w:hint="eastAsia"/>
-          <w:color w:val="auto"/>
-        </w:rPr>
-        <w:t>…</w:t>
-      </w:r>
-      <w:proofErr w:type="gramStart"/>
-      <w:r>
-        <w:rPr>
-          <w:rFonts w:ascii="Times New Roman" w:hAnsi="Times New Roman" w:hint="eastAsia"/>
-          <w:color w:val="auto"/>
-        </w:rPr>
-        <w:t>…</w:t>
-      </w:r>
-      <w:proofErr w:type="gramEnd"/>
-      <w:r>
-        <w:rPr>
-          <w:rFonts w:ascii="Times New Roman" w:hAnsi="Times New Roman" w:hint="eastAsia"/>
-          <w:color w:val="auto"/>
-        </w:rPr>
-        <w:t>…</w:t>
-      </w:r>
-      <w:proofErr w:type="gramStart"/>
-      <w:r>
-        <w:rPr>
-          <w:rFonts w:ascii="Times New Roman" w:hAnsi="Times New Roman" w:hint="eastAsia"/>
-          <w:color w:val="auto"/>
-        </w:rPr>
-        <w:t>…</w:t>
-      </w:r>
-      <w:proofErr w:type="gramEnd"/>
-      <w:r>
-        <w:rPr>
-          <w:rFonts w:ascii="Times New Roman" w:hAnsi="Times New Roman" w:hint="eastAsia"/>
-          <w:color w:val="auto"/>
-        </w:rPr>
-        <w:t>…</w:t>
-      </w:r>
-      <w:proofErr w:type="gramStart"/>
-      <w:r>
-        <w:rPr>
-          <w:rFonts w:ascii="Times New Roman" w:hAnsi="Times New Roman" w:hint="eastAsia"/>
-          <w:color w:val="auto"/>
-        </w:rPr>
-        <w:t>…</w:t>
-      </w:r>
-      <w:proofErr w:type="gramEnd"/>
-      <w:r>
-        <w:rPr>
-          <w:rFonts w:ascii="Times New Roman" w:hAnsi="Times New Roman" w:hint="eastAsia"/>
-          <w:color w:val="auto"/>
-        </w:rPr>
-        <w:t>…</w:t>
-      </w:r>
       <w:r>
         <w:rPr>
           <w:rFonts w:hint="eastAsia"/>
@@ -6761,7 +4592,7 @@
         <mc:AlternateContent>
           <mc:Choice Requires="wps">
             <w:drawing>
-              <wp:anchor distT="0" distB="0" distL="114300" distR="114300" simplePos="0" relativeHeight="251659776" behindDoc="0" locked="0" layoutInCell="1" allowOverlap="1">
+              <wp:anchor distT="0" distB="0" distL="114300" distR="114300" simplePos="0" relativeHeight="251659776" behindDoc="0" locked="0" layoutInCell="1" allowOverlap="1" wp14:anchorId="76C01E98" wp14:editId="4362B656">
                 <wp:simplePos x="0" y="0"/>
                 <wp:positionH relativeFrom="column">
                   <wp:posOffset>-149860</wp:posOffset>
@@ -6841,7 +4672,7 @@
           </mc:Choice>
           <mc:Fallback>
             <w:pict>
-              <v:shapetype id="_x0000_t61" coordsize="21600,21600" o:spt="61" adj="1350,25920" path="m,l0@8@12@24,0@9,,21600@6,21600@15@27@7,21600,21600,21600,21600@9@18@30,21600@8,21600,0@7,0@21@33@6,xe">
+              <v:shapetype w14:anchorId="76C01E98" id="_x0000_t61" coordsize="21600,21600" o:spt="61" adj="1350,25920" path="m,l0@8@12@24,0@9,,21600@6,21600@15@27@7,21600,21600,21600,21600@9@18@30,21600@8,21600,0@7,0@21@33@6,xe">
                 <v:stroke joinstyle="miter"/>
                 <v:formulas>
                   <v:f eqn="sum 10800 0 #0"/>
@@ -7347,7 +5178,7 @@
         <mc:AlternateContent>
           <mc:Choice Requires="wpc">
             <w:drawing>
-              <wp:inline distT="0" distB="0" distL="0" distR="0">
+              <wp:inline distT="0" distB="0" distL="0" distR="0" wp14:anchorId="3CF9EAAB" wp14:editId="5AAC6B66">
                 <wp:extent cx="4942840" cy="1786890"/>
                 <wp:effectExtent l="0" t="0" r="0" b="0"/>
                 <wp:docPr id="38" name="画布 6616"/>
@@ -11633,7 +9464,7 @@
           </mc:Choice>
           <mc:Fallback>
             <w:pict>
-              <v:group id="画布 6616" o:spid="_x0000_s1028" editas="canvas" style="width:389.2pt;height:140.7pt;mso-position-horizontal-relative:char;mso-position-vertical-relative:line" coordsize="49428,17868" o:gfxdata="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">
+              <v:group w14:anchorId="3CF9EAAB" id="画布 6616" o:spid="_x0000_s1028" editas="canvas" style="width:389.2pt;height:140.7pt;mso-position-horizontal-relative:char;mso-position-vertical-relative:line" coordsize="49428,17868" o:gfxdata="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">
                 <v:shapetype id="_x0000_t75" coordsize="21600,21600" o:spt="75" o:preferrelative="t" path="m@4@5l@4@11@9@11@9@5xe" filled="f" stroked="f">
                   <v:stroke joinstyle="miter"/>
                   <v:formulas>
@@ -13378,7 +11209,7 @@
           <w:rFonts w:hint="eastAsia"/>
           <w:sz w:val="24"/>
         </w:rPr>
-        <w:t>表题文</w:t>
+        <w:t>表题文字</w:t>
       </w:r>
       <w:proofErr w:type="gramEnd"/>
       <w:r>
@@ -13386,7 +11217,7 @@
           <w:rFonts w:hint="eastAsia"/>
           <w:sz w:val="24"/>
         </w:rPr>
-        <w:t>字为</w:t>
+        <w:t>为</w:t>
       </w:r>
       <w:r>
         <w:rPr>
@@ -14475,12 +12306,12 @@
       </w:r>
       <w:smartTag w:uri="urn:schemas-microsoft-com:office:smarttags" w:element="chmetcnv">
         <w:smartTagPr>
+          <w:attr w:name="TCSC" w:val="0"/>
+          <w:attr w:name="NumberType" w:val="1"/>
+          <w:attr w:name="Negative" w:val="False"/>
+          <w:attr w:name="HasSpace" w:val="False"/>
+          <w:attr w:name="SourceValue" w:val="18"/>
           <w:attr w:name="UnitName" w:val="磅"/>
-          <w:attr w:name="SourceValue" w:val="18"/>
-          <w:attr w:name="HasSpace" w:val="False"/>
-          <w:attr w:name="Negative" w:val="False"/>
-          <w:attr w:name="NumberType" w:val="1"/>
-          <w:attr w:name="TCSC" w:val="0"/>
         </w:smartTagPr>
         <w:r>
           <w:rPr>
@@ -14672,17 +12503,7 @@
           <w:color w:val="0000FF"/>
           <w:sz w:val="24"/>
         </w:rPr>
-        <w:t>刘</w:t>
-      </w:r>
-      <w:bookmarkStart w:id="0" w:name="_GoBack"/>
-      <w:bookmarkEnd w:id="0"/>
-      <w:r>
-        <w:rPr>
-          <w:rFonts w:ascii="宋体" w:hAnsi="宋体" w:hint="eastAsia"/>
-          <w:color w:val="0000FF"/>
-          <w:sz w:val="24"/>
-        </w:rPr>
-        <w:t>谋佶</w:t>
+        <w:t>刘谋佶</w:t>
       </w:r>
       <w:r>
         <w:rPr>
@@ -16560,7 +14381,7 @@
     </w:rPrDefault>
     <w:pPrDefault/>
   </w:docDefaults>
-  <w:latentStyles w:defLockedState="0" w:defUIPriority="0" w:defSemiHidden="0" w:defUnhideWhenUsed="0" w:defQFormat="0" w:count="375">
+  <w:latentStyles w:defLockedState="0" w:defUIPriority="0" w:defSemiHidden="0" w:defUnhideWhenUsed="0" w:defQFormat="0" w:count="376">
     <w:lsdException w:name="Normal" w:qFormat="1"/>
     <w:lsdException w:name="heading 1" w:qFormat="1"/>
     <w:lsdException w:name="heading 2" w:semiHidden="1" w:unhideWhenUsed="1" w:qFormat="1"/>
@@ -16576,7 +14397,8 @@
     <w:lsdException w:name="Subtitle" w:qFormat="1"/>
     <w:lsdException w:name="Strong" w:qFormat="1"/>
     <w:lsdException w:name="Emphasis" w:qFormat="1"/>
-    <w:lsdException w:name="Normal Table" w:semiHidden="1" w:unhideWhenUsed="1"/>
+    <w:lsdException w:name="HTML Variable" w:semiHidden="1" w:unhideWhenUsed="1"/>
+    <w:lsdException w:name="Outline List 3" w:semiHidden="1" w:unhideWhenUsed="1"/>
     <w:lsdException w:name="Table Simple 1" w:semiHidden="1" w:unhideWhenUsed="1"/>
     <w:lsdException w:name="Table Simple 2" w:semiHidden="1" w:unhideWhenUsed="1"/>
     <w:lsdException w:name="Table Simple 3" w:semiHidden="1" w:unhideWhenUsed="1"/>
@@ -16618,8 +14440,7 @@
     <w:lsdException w:name="Table Subtle 2" w:semiHidden="1" w:unhideWhenUsed="1"/>
     <w:lsdException w:name="Table Web 1" w:semiHidden="1" w:unhideWhenUsed="1"/>
     <w:lsdException w:name="Table Web 2" w:semiHidden="1" w:unhideWhenUsed="1"/>
-    <w:lsdException w:name="Table Web 3" w:semiHidden="1" w:unhideWhenUsed="1"/>
-    <w:lsdException w:name="Table Theme" w:semiHidden="1" w:unhideWhenUsed="1"/>
+    <w:lsdException w:name="Balloon Text" w:semiHidden="1" w:unhideWhenUsed="1"/>
     <w:lsdException w:name="Placeholder Text" w:semiHidden="1" w:uiPriority="99"/>
     <w:lsdException w:name="No Spacing" w:uiPriority="1" w:qFormat="1"/>
     <w:lsdException w:name="Light Shading" w:uiPriority="60"/>
@@ -16839,6 +14660,7 @@
     <w:lsdException w:name="Smart Hyperlink" w:semiHidden="1" w:uiPriority="99" w:unhideWhenUsed="1"/>
     <w:lsdException w:name="Hashtag" w:semiHidden="1" w:uiPriority="99" w:unhideWhenUsed="1"/>
     <w:lsdException w:name="Unresolved Mention" w:semiHidden="1" w:uiPriority="99" w:unhideWhenUsed="1"/>
+    <w:lsdException w:name="Smart Link" w:semiHidden="1" w:uiPriority="99" w:unhideWhenUsed="1"/>
   </w:latentStyles>
   <w:style w:type="paragraph" w:default="1" w:styleId="a">
     <w:name w:val="Normal"/>
